--- a/RhynieTaxaNotes.docx
+++ b/RhynieTaxaNotes.docx
@@ -1,6 +1,6 @@
 
 <file path=word/document.xml><?xml version="1.0" encoding="utf-8"?>
-<w:document xmlns:wpc="http://schemas.microsoft.com/office/word/2010/wordprocessingCanvas" xmlns:cx="http://schemas.microsoft.com/office/drawing/2014/chartex" xmlns:cx1="http://schemas.microsoft.com/office/drawing/2015/9/8/chartex" xmlns:cx2="http://schemas.microsoft.com/office/drawing/2015/10/21/chartex" xmlns:cx3="http://schemas.microsoft.com/office/drawing/2016/5/9/chartex" xmlns:cx4="http://schemas.microsoft.com/office/drawing/2016/5/10/chartex" xmlns:cx5="http://schemas.microsoft.com/office/drawing/2016/5/11/chartex" xmlns:cx6="http://schemas.microsoft.com/office/drawing/2016/5/12/chartex" xmlns:cx7="http://schemas.microsoft.com/office/drawing/2016/5/13/chartex" xmlns:cx8="http://schemas.microsoft.com/office/drawing/2016/5/14/chartex" xmlns:mc="http://schemas.openxmlformats.org/markup-compatibility/2006" xmlns:aink="http://schemas.microsoft.com/office/drawing/2016/ink" xmlns:am3d="http://schemas.microsoft.com/office/drawing/2017/model3d" xmlns:o="urn:schemas-microsoft-com:office:office" xmlns:oel="http://schemas.microsoft.com/office/2019/extlst" xmlns:r="http://schemas.openxmlformats.org/officeDocument/2006/relationships" xmlns:m="http://schemas.openxmlformats.org/officeDocument/2006/math" xmlns:v="urn:schemas-microsoft-com:vml" xmlns:wp14="http://schemas.microsoft.com/office/word/2010/wordprocessingDrawing" xmlns:wp="http://schemas.openxmlformats.org/drawingml/2006/wordprocessingDrawing" xmlns:w10="urn:schemas-microsoft-com:office:word" xmlns:w="http://schemas.openxmlformats.org/wordprocessingml/2006/main" xmlns:w14="http://schemas.microsoft.com/office/word/2010/wordml" xmlns:w15="http://schemas.microsoft.com/office/word/2012/wordml" xmlns:w16cex="http://schemas.microsoft.com/office/word/2018/wordml/cex" xmlns:w16cid="http://schemas.microsoft.com/office/word/2016/wordml/cid" xmlns:w16="http://schemas.microsoft.com/office/word/2018/wordml" xmlns:w16sdtdh="http://schemas.microsoft.com/office/word/2020/wordml/sdtdatahash" xmlns:w16se="http://schemas.microsoft.com/office/word/2015/wordml/symex" xmlns:wpg="http://schemas.microsoft.com/office/word/2010/wordprocessingGroup" xmlns:wpi="http://schemas.microsoft.com/office/word/2010/wordprocessingInk" xmlns:wne="http://schemas.microsoft.com/office/word/2006/wordml" xmlns:wps="http://schemas.microsoft.com/office/word/2010/wordprocessingShape" mc:Ignorable="w14 w15 w16se w16cid w16 w16cex w16sdtdh wp14">
+<w:document xmlns:wpc="http://schemas.microsoft.com/office/word/2010/wordprocessingCanvas" xmlns:cx="http://schemas.microsoft.com/office/drawing/2014/chartex" xmlns:cx1="http://schemas.microsoft.com/office/drawing/2015/9/8/chartex" xmlns:cx2="http://schemas.microsoft.com/office/drawing/2015/10/21/chartex" xmlns:cx3="http://schemas.microsoft.com/office/drawing/2016/5/9/chartex" xmlns:cx4="http://schemas.microsoft.com/office/drawing/2016/5/10/chartex" xmlns:cx5="http://schemas.microsoft.com/office/drawing/2016/5/11/chartex" xmlns:cx6="http://schemas.microsoft.com/office/drawing/2016/5/12/chartex" xmlns:cx7="http://schemas.microsoft.com/office/drawing/2016/5/13/chartex" xmlns:cx8="http://schemas.microsoft.com/office/drawing/2016/5/14/chartex" xmlns:mc="http://schemas.openxmlformats.org/markup-compatibility/2006" xmlns:aink="http://schemas.microsoft.com/office/drawing/2016/ink" xmlns:am3d="http://schemas.microsoft.com/office/drawing/2017/model3d" xmlns:o="urn:schemas-microsoft-com:office:office" xmlns:oel="http://schemas.microsoft.com/office/2019/extlst" xmlns:r="http://schemas.openxmlformats.org/officeDocument/2006/relationships" xmlns:m="http://schemas.openxmlformats.org/officeDocument/2006/math" xmlns:v="urn:schemas-microsoft-com:vml" xmlns:wp14="http://schemas.microsoft.com/office/word/2010/wordprocessingDrawing" xmlns:wp="http://schemas.openxmlformats.org/drawingml/2006/wordprocessingDrawing" xmlns:w10="urn:schemas-microsoft-com:office:word" xmlns:w="http://schemas.openxmlformats.org/wordprocessingml/2006/main" xmlns:w14="http://schemas.microsoft.com/office/word/2010/wordml" xmlns:w15="http://schemas.microsoft.com/office/word/2012/wordml" xmlns:w16cex="http://schemas.microsoft.com/office/word/2018/wordml/cex" xmlns:w16cid="http://schemas.microsoft.com/office/word/2016/wordml/cid" xmlns:w16="http://schemas.microsoft.com/office/word/2018/wordml" xmlns:w16du="http://schemas.microsoft.com/office/word/2023/wordml/word16du" xmlns:w16sdtdh="http://schemas.microsoft.com/office/word/2020/wordml/sdtdatahash" xmlns:w16sdtfl="http://schemas.microsoft.com/office/word/2024/wordml/sdtformatlock" xmlns:w16se="http://schemas.microsoft.com/office/word/2015/wordml/symex" xmlns:wpg="http://schemas.microsoft.com/office/word/2010/wordprocessingGroup" xmlns:wpi="http://schemas.microsoft.com/office/word/2010/wordprocessingInk" xmlns:wne="http://schemas.microsoft.com/office/word/2006/wordml" xmlns:wps="http://schemas.microsoft.com/office/word/2010/wordprocessingShape" mc:Ignorable="w14 w15 w16se w16cid w16 w16cex w16sdtdh w16sdtfl w16du wp14">
   <w:body>
     <w:p>
       <w:pPr>
@@ -1584,10 +1584,7 @@
         <w:t>terrestrial fungi, detritus</w:t>
       </w:r>
       <w:r>
-        <w:t xml:space="preserve">, </w:t>
-      </w:r>
-      <w:r>
-        <w:t>terrestrial bacteria</w:t>
+        <w:t>, terrestrial bacteria</w:t>
       </w:r>
     </w:p>
     <w:p>
@@ -1689,13 +1686,7 @@
         </w:numPr>
       </w:pPr>
       <w:r>
-        <w:t>“</w:t>
-      </w:r>
-      <w:r>
-        <w:t>The gut contents include arthropod cuticle (C), but primarily macerated plant debris, spores and amorphous organic material. A</w:t>
-      </w:r>
-      <w:r>
-        <w:t>”</w:t>
+        <w:t>“The gut contents include arthropod cuticle (C), but primarily macerated plant debris, spores and amorphous organic material. A”</w:t>
       </w:r>
     </w:p>
     <w:p>
@@ -1783,10 +1774,7 @@
         <w:t xml:space="preserve"> </w:t>
       </w:r>
       <w:r>
-        <w:t>terrestrial saprotrophic fungi</w:t>
-      </w:r>
-      <w:r>
-        <w:t>, lichen</w:t>
+        <w:t>terrestrial saprotrophic fungi, lichen</w:t>
       </w:r>
     </w:p>
     <w:p>
@@ -1805,10 +1793,7 @@
         <w:t>Secondary diet:</w:t>
       </w:r>
       <w:r>
-        <w:t xml:space="preserve"> plant spores, terrest</w:t>
-      </w:r>
-      <w:r>
-        <w:t>rial bacteria</w:t>
+        <w:t xml:space="preserve"> plant spores, terrestrial bacteria</w:t>
       </w:r>
     </w:p>
     <w:p>
@@ -1936,13 +1921,7 @@
         <w:t>Primary diet:</w:t>
       </w:r>
       <w:r>
-        <w:t xml:space="preserve"> collembolans, acariforms other terrestrial arthropods smaller than </w:t>
-      </w:r>
-      <w:r>
-        <w:t>5 m</w:t>
-      </w:r>
-      <w:r>
-        <w:t>m, nematodes (Bonato et al 2021)?</w:t>
+        <w:t xml:space="preserve"> collembolans, acariforms other terrestrial arthropods smaller than 5 mm, nematodes (Bonato et al 2021)?</w:t>
       </w:r>
     </w:p>
     <w:p>
@@ -2147,10 +2126,7 @@
         </w:numPr>
       </w:pPr>
       <w:r>
-        <w:t xml:space="preserve">Powell et al 2021 on New Zealand Neopilionidae: </w:t>
-      </w:r>
-      <w:r>
-        <w:t>opportunistic, generalist foragers with a diet composed of a wide variety of prey and scavenged soft-bodied invertebrates, including worms, amphipods, species from nine orders of insects, and two orders of arachnids (including conspecifics)</w:t>
+        <w:t>Powell et al 2021 on New Zealand Neopilionidae: opportunistic, generalist foragers with a diet composed of a wide variety of prey and scavenged soft-bodied invertebrates, including worms, amphipods, species from nine orders of insects, and two orders of arachnids (including conspecifics)</w:t>
       </w:r>
     </w:p>
     <w:p>
@@ -2329,10 +2305,7 @@
         <w:t>Primary diet:</w:t>
       </w:r>
       <w:r>
-        <w:t xml:space="preserve"> invertebrates </w:t>
-      </w:r>
-      <w:r>
-        <w:t>less than 3 mm long, nematodes</w:t>
+        <w:t xml:space="preserve"> invertebrates less than 3 mm long, nematodes</w:t>
       </w:r>
     </w:p>
     <w:p>
@@ -2400,257 +2373,194 @@
         <w:t>Primary diet:</w:t>
       </w:r>
       <w:r>
+        <w:t xml:space="preserve"> arthropods less than 5 mm long, nematodes</w:t>
+      </w:r>
+    </w:p>
+    <w:p>
+      <w:pPr>
+        <w:rPr>
+          <w:b/>
+          <w:bCs/>
+          <w:i/>
+          <w:iCs/>
+        </w:rPr>
+      </w:pPr>
+      <w:r>
+        <w:rPr>
+          <w:b/>
+          <w:bCs/>
+          <w:i/>
+          <w:iCs/>
+        </w:rPr>
+        <w:t>Palaeocharinus</w:t>
+      </w:r>
+      <w:r>
+        <w:rPr>
+          <w:b/>
+          <w:bCs/>
+          <w:i/>
+          <w:iCs/>
+        </w:rPr>
         <w:t xml:space="preserve"> </w:t>
       </w:r>
       <w:r>
-        <w:t>arthropods</w:t>
-      </w:r>
-      <w:r>
-        <w:t xml:space="preserve"> less than </w:t>
+        <w:rPr>
+          <w:b/>
+          <w:bCs/>
+          <w:i/>
+          <w:iCs/>
+        </w:rPr>
+        <w:t>tuberculatus</w:t>
+      </w:r>
+    </w:p>
+    <w:p>
+      <w:pPr>
+        <w:pStyle w:val="ListParagraph"/>
+        <w:numPr>
+          <w:ilvl w:val="0"/>
+          <w:numId w:val="12"/>
+        </w:numPr>
+      </w:pPr>
+      <w:r>
+        <w:t>Holotype 6mm long (Fayers et al. 2005)</w:t>
+      </w:r>
+    </w:p>
+    <w:p>
+      <w:pPr>
+        <w:pStyle w:val="ListParagraph"/>
+        <w:numPr>
+          <w:ilvl w:val="0"/>
+          <w:numId w:val="12"/>
+        </w:numPr>
+      </w:pPr>
+      <w:r>
+        <w:rPr>
+          <w:b/>
+          <w:bCs/>
+        </w:rPr>
+        <w:t>Primary diet:</w:t>
+      </w:r>
+      <w:r>
+        <w:t xml:space="preserve"> arthropods between </w:t>
+      </w:r>
+      <w:r>
+        <w:t>0.5</w:t>
+      </w:r>
+      <w:r>
+        <w:t xml:space="preserve"> and 10 mm long</w:t>
+      </w:r>
+    </w:p>
+    <w:p>
+      <w:pPr>
+        <w:pStyle w:val="ListParagraph"/>
+        <w:numPr>
+          <w:ilvl w:val="0"/>
+          <w:numId w:val="12"/>
+        </w:numPr>
+      </w:pPr>
+      <w:r>
+        <w:rPr>
+          <w:b/>
+          <w:bCs/>
+        </w:rPr>
+        <w:t xml:space="preserve">Secondary diet: </w:t>
+      </w:r>
+      <w:r>
+        <w:t xml:space="preserve">arthropods less than </w:t>
+      </w:r>
+      <w:r>
+        <w:t>0.5</w:t>
+      </w:r>
+      <w:r>
+        <w:t xml:space="preserve"> mm long, nematodes</w:t>
+      </w:r>
+    </w:p>
+    <w:p>
+      <w:pPr>
+        <w:rPr>
+          <w:b/>
+          <w:bCs/>
+        </w:rPr>
+      </w:pPr>
+      <w:r>
+        <w:rPr>
+          <w:b/>
+          <w:bCs/>
+        </w:rPr>
+        <w:t>l</w:t>
+      </w:r>
+      <w:r>
+        <w:rPr>
+          <w:b/>
+          <w:bCs/>
+        </w:rPr>
+        <w:t>arge</w:t>
+      </w:r>
+      <w:r>
+        <w:rPr>
+          <w:b/>
+          <w:bCs/>
+        </w:rPr>
+        <w:t xml:space="preserve"> </w:t>
+      </w:r>
+      <w:r>
+        <w:rPr>
+          <w:b/>
+          <w:bCs/>
+        </w:rPr>
+        <w:t>trigonotarbid</w:t>
+      </w:r>
+    </w:p>
+    <w:p>
+      <w:pPr>
+        <w:pStyle w:val="ListParagraph"/>
+        <w:numPr>
+          <w:ilvl w:val="0"/>
+          <w:numId w:val="12"/>
+        </w:numPr>
+      </w:pPr>
+      <w:r>
+        <w:t>14 mm</w:t>
+      </w:r>
+      <w:r>
+        <w:t>+</w:t>
+      </w:r>
+      <w:r>
+        <w:t xml:space="preserve"> long</w:t>
+      </w:r>
+      <w:r>
+        <w:t xml:space="preserve"> (undescribed but discussed by Fayers et al. 2005)</w:t>
+      </w:r>
+    </w:p>
+    <w:p>
+      <w:pPr>
+        <w:pStyle w:val="ListParagraph"/>
+        <w:numPr>
+          <w:ilvl w:val="0"/>
+          <w:numId w:val="12"/>
+        </w:numPr>
+      </w:pPr>
+      <w:r>
+        <w:rPr>
+          <w:b/>
+          <w:bCs/>
+        </w:rPr>
+        <w:t>Primary diet:</w:t>
+      </w:r>
+      <w:r>
+        <w:t xml:space="preserve"> arthropods between </w:t>
+      </w:r>
+      <w:r>
+        <w:t>2</w:t>
+      </w:r>
+      <w:r>
+        <w:t xml:space="preserve"> and 2</w:t>
       </w:r>
       <w:r>
         <w:t>5</w:t>
       </w:r>
       <w:r>
         <w:t xml:space="preserve"> mm long</w:t>
-      </w:r>
-      <w:r>
-        <w:t>, nematodes</w:t>
-      </w:r>
-    </w:p>
-    <w:p>
-      <w:pPr>
-        <w:rPr>
-          <w:b/>
-          <w:bCs/>
-          <w:i/>
-          <w:iCs/>
-        </w:rPr>
-      </w:pPr>
-      <w:r>
-        <w:rPr>
-          <w:b/>
-          <w:bCs/>
-          <w:i/>
-          <w:iCs/>
-        </w:rPr>
-        <w:t>Palaeocharinus</w:t>
-      </w:r>
-      <w:r>
-        <w:rPr>
-          <w:b/>
-          <w:bCs/>
-          <w:i/>
-          <w:iCs/>
-        </w:rPr>
-        <w:t xml:space="preserve"> </w:t>
-      </w:r>
-      <w:r>
-        <w:rPr>
-          <w:b/>
-          <w:bCs/>
-          <w:i/>
-          <w:iCs/>
-        </w:rPr>
-        <w:t>tuberculatus</w:t>
-      </w:r>
-    </w:p>
-    <w:p>
-      <w:pPr>
-        <w:pStyle w:val="ListParagraph"/>
-        <w:numPr>
-          <w:ilvl w:val="0"/>
-          <w:numId w:val="12"/>
-        </w:numPr>
-      </w:pPr>
-      <w:r>
-        <w:t>Holotype 6mm long (Fayers et al. 2005)</w:t>
-      </w:r>
-    </w:p>
-    <w:p>
-      <w:pPr>
-        <w:pStyle w:val="ListParagraph"/>
-        <w:numPr>
-          <w:ilvl w:val="0"/>
-          <w:numId w:val="12"/>
-        </w:numPr>
-      </w:pPr>
-      <w:r>
-        <w:rPr>
-          <w:b/>
-          <w:bCs/>
-        </w:rPr>
-        <w:t>Primary diet:</w:t>
-      </w:r>
-      <w:r>
-        <w:t xml:space="preserve"> </w:t>
-      </w:r>
-      <w:r>
-        <w:t>arthropods</w:t>
-      </w:r>
-      <w:r>
-        <w:t xml:space="preserve"> </w:t>
-      </w:r>
-      <w:r>
-        <w:t>between</w:t>
-      </w:r>
-      <w:r>
-        <w:t xml:space="preserve"> </w:t>
-      </w:r>
-      <w:r>
-        <w:t>0.5</w:t>
-      </w:r>
-      <w:r>
-        <w:t xml:space="preserve"> and</w:t>
-      </w:r>
-      <w:r>
-        <w:t xml:space="preserve"> </w:t>
-      </w:r>
-      <w:r>
-        <w:t>10</w:t>
-      </w:r>
-      <w:r>
-        <w:t xml:space="preserve"> </w:t>
-      </w:r>
-      <w:r>
-        <w:t>m</w:t>
-      </w:r>
-      <w:r>
-        <w:t>m long</w:t>
-      </w:r>
-    </w:p>
-    <w:p>
-      <w:pPr>
-        <w:pStyle w:val="ListParagraph"/>
-        <w:numPr>
-          <w:ilvl w:val="0"/>
-          <w:numId w:val="12"/>
-        </w:numPr>
-      </w:pPr>
-      <w:r>
-        <w:rPr>
-          <w:b/>
-          <w:bCs/>
-        </w:rPr>
-        <w:t xml:space="preserve">Secondary diet: </w:t>
-      </w:r>
-      <w:r>
-        <w:t xml:space="preserve">arthropods less than </w:t>
-      </w:r>
-      <w:r>
-        <w:t>0.5</w:t>
-      </w:r>
-      <w:r>
-        <w:t xml:space="preserve"> mm long, nematodes</w:t>
-      </w:r>
-    </w:p>
-    <w:p>
-      <w:pPr>
-        <w:rPr>
-          <w:b/>
-          <w:bCs/>
-        </w:rPr>
-      </w:pPr>
-      <w:r>
-        <w:rPr>
-          <w:b/>
-          <w:bCs/>
-        </w:rPr>
-        <w:t>l</w:t>
-      </w:r>
-      <w:r>
-        <w:rPr>
-          <w:b/>
-          <w:bCs/>
-        </w:rPr>
-        <w:t>arge</w:t>
-      </w:r>
-      <w:r>
-        <w:rPr>
-          <w:b/>
-          <w:bCs/>
-        </w:rPr>
-        <w:t xml:space="preserve"> </w:t>
-      </w:r>
-      <w:r>
-        <w:rPr>
-          <w:b/>
-          <w:bCs/>
-        </w:rPr>
-        <w:t>trigonotarbid</w:t>
-      </w:r>
-    </w:p>
-    <w:p>
-      <w:pPr>
-        <w:pStyle w:val="ListParagraph"/>
-        <w:numPr>
-          <w:ilvl w:val="0"/>
-          <w:numId w:val="12"/>
-        </w:numPr>
-      </w:pPr>
-      <w:r>
-        <w:t>14 mm</w:t>
-      </w:r>
-      <w:r>
-        <w:t>+</w:t>
-      </w:r>
-      <w:r>
-        <w:t xml:space="preserve"> long</w:t>
-      </w:r>
-      <w:r>
-        <w:t xml:space="preserve"> (undescribed but discussed by Fayers et al. 2005)</w:t>
-      </w:r>
-    </w:p>
-    <w:p>
-      <w:pPr>
-        <w:pStyle w:val="ListParagraph"/>
-        <w:numPr>
-          <w:ilvl w:val="0"/>
-          <w:numId w:val="12"/>
-        </w:numPr>
-      </w:pPr>
-      <w:r>
-        <w:rPr>
-          <w:b/>
-          <w:bCs/>
-        </w:rPr>
-        <w:t>Primary diet:</w:t>
-      </w:r>
-      <w:r>
-        <w:t xml:space="preserve"> </w:t>
-      </w:r>
-      <w:r>
-        <w:t>arthropods</w:t>
-      </w:r>
-      <w:r>
-        <w:t xml:space="preserve"> </w:t>
-      </w:r>
-      <w:r>
-        <w:t xml:space="preserve">between </w:t>
-      </w:r>
-      <w:r>
-        <w:t>2</w:t>
-      </w:r>
-      <w:r>
-        <w:t xml:space="preserve"> and</w:t>
-      </w:r>
-      <w:r>
-        <w:t xml:space="preserve"> </w:t>
-      </w:r>
-      <w:r>
-        <w:t>2</w:t>
-      </w:r>
-      <w:r>
-        <w:t>5</w:t>
-      </w:r>
-      <w:r>
-        <w:t xml:space="preserve"> </w:t>
-      </w:r>
-      <w:r>
-        <w:t>m</w:t>
-      </w:r>
-      <w:r>
-        <w:t>m long</w:t>
       </w:r>
     </w:p>
     <w:p>
@@ -2789,6 +2699,9 @@
         </w:numPr>
       </w:pPr>
       <w:r>
+        <w:rPr>
+          <w:noProof/>
+        </w:rPr>
         <w:drawing>
           <wp:inline distT="0" distB="0" distL="0" distR="0" wp14:anchorId="6FBE04BE" wp14:editId="4A27F6AE">
             <wp:extent cx="1044834" cy="1689190"/>
@@ -2842,10 +2755,87 @@
         <w:t>Primary diet:</w:t>
       </w:r>
       <w:r>
+        <w:t xml:space="preserve"> terrestrial fungi, terrestrial detritus, some algae</w:t>
+      </w:r>
+    </w:p>
+    <w:p>
+      <w:pPr>
+        <w:pStyle w:val="ListParagraph"/>
+        <w:numPr>
+          <w:ilvl w:val="0"/>
+          <w:numId w:val="13"/>
+        </w:numPr>
+      </w:pPr>
+      <w:r>
+        <w:rPr>
+          <w:b/>
+          <w:bCs/>
+        </w:rPr>
+        <w:t xml:space="preserve">Secondary diet: </w:t>
+      </w:r>
+      <w:r>
+        <w:t xml:space="preserve">plant spores, nematodes, </w:t>
+      </w:r>
+      <w:r>
+        <w:rPr>
+          <w:i/>
+          <w:iCs/>
+        </w:rPr>
+        <w:t>Protacarus</w:t>
+      </w:r>
+      <w:r>
+        <w:rPr>
+          <w:i/>
+          <w:iCs/>
+        </w:rPr>
+        <w:t xml:space="preserve">, </w:t>
+      </w:r>
+      <w:r>
+        <w:rPr>
+          <w:i/>
+          <w:iCs/>
+        </w:rPr>
+        <w:t>Protospeleorchestes</w:t>
+      </w:r>
+      <w:r>
+        <w:t>, amoebazoans, bacteria</w:t>
+      </w:r>
+    </w:p>
+    <w:p>
+      <w:pPr>
+        <w:rPr>
+          <w:b/>
+          <w:bCs/>
+          <w:i/>
+          <w:iCs/>
+        </w:rPr>
+      </w:pPr>
+      <w:r>
+        <w:rPr>
+          <w:b/>
+          <w:bCs/>
+          <w:i/>
+          <w:iCs/>
+        </w:rPr>
+        <w:t>Palaeotydeus</w:t>
+      </w:r>
+      <w:r>
+        <w:rPr>
+          <w:b/>
+          <w:bCs/>
+          <w:i/>
+          <w:iCs/>
+        </w:rPr>
         <w:t xml:space="preserve"> </w:t>
       </w:r>
       <w:r>
-        <w:t>terrestrial fungi, terrestrial detritus, some algae</w:t>
+        <w:rPr>
+          <w:b/>
+          <w:bCs/>
+          <w:i/>
+          <w:iCs/>
+        </w:rPr>
+        <w:t>devonicus</w:t>
       </w:r>
     </w:p>
     <w:p>
@@ -2857,75 +2847,13 @@
         </w:numPr>
       </w:pPr>
       <w:r>
-        <w:rPr>
-          <w:b/>
-          <w:bCs/>
-        </w:rPr>
-        <w:t xml:space="preserve">Secondary diet: </w:t>
-      </w:r>
-      <w:r>
-        <w:t xml:space="preserve">plant spores, nematodes, </w:t>
-      </w:r>
-      <w:r>
-        <w:rPr>
-          <w:i/>
-          <w:iCs/>
-        </w:rPr>
-        <w:t>Protacarus</w:t>
-      </w:r>
-      <w:r>
-        <w:rPr>
-          <w:i/>
-          <w:iCs/>
-        </w:rPr>
-        <w:t xml:space="preserve">, </w:t>
-      </w:r>
-      <w:r>
-        <w:rPr>
-          <w:i/>
-          <w:iCs/>
-        </w:rPr>
-        <w:t>Protospeleorchestes</w:t>
-      </w:r>
-      <w:r>
-        <w:t>, amoebazoans, bacteria</w:t>
-      </w:r>
-    </w:p>
-    <w:p>
-      <w:pPr>
-        <w:rPr>
-          <w:b/>
-          <w:bCs/>
-          <w:i/>
-          <w:iCs/>
-        </w:rPr>
-      </w:pPr>
-      <w:r>
-        <w:rPr>
-          <w:b/>
-          <w:bCs/>
-          <w:i/>
-          <w:iCs/>
-        </w:rPr>
-        <w:t>Palaeotydeus</w:t>
-      </w:r>
-      <w:r>
-        <w:rPr>
-          <w:b/>
-          <w:bCs/>
-          <w:i/>
-          <w:iCs/>
-        </w:rPr>
-        <w:t xml:space="preserve"> </w:t>
-      </w:r>
-      <w:r>
-        <w:rPr>
-          <w:b/>
-          <w:bCs/>
-          <w:i/>
-          <w:iCs/>
-        </w:rPr>
-        <w:t>devonicus</w:t>
+        <w:t>Acari,</w:t>
+      </w:r>
+      <w:r>
+        <w:t xml:space="preserve"> Endeostigmata,</w:t>
+      </w:r>
+      <w:r>
+        <w:t xml:space="preserve"> Tydeidae</w:t>
       </w:r>
     </w:p>
     <w:p>
@@ -2937,19 +2865,7 @@
         </w:numPr>
       </w:pPr>
       <w:r>
-        <w:t>Acari,</w:t>
-      </w:r>
-      <w:r>
-        <w:t xml:space="preserve"> </w:t>
-      </w:r>
-      <w:r>
-        <w:t>Endeostigmata</w:t>
-      </w:r>
-      <w:r>
-        <w:t>,</w:t>
-      </w:r>
-      <w:r>
-        <w:t xml:space="preserve"> Tydeidae</w:t>
+        <w:t>Body length 0.31 mm</w:t>
       </w:r>
     </w:p>
     <w:p>
@@ -2961,7 +2877,7 @@
         </w:numPr>
       </w:pPr>
       <w:r>
-        <w:t>Body length 0.31 mm</w:t>
+        <w:t>See above (Paraprotacarus)</w:t>
       </w:r>
     </w:p>
     <w:p>
@@ -2973,18 +2889,9 @@
         </w:numPr>
       </w:pPr>
       <w:r>
-        <w:t>See above (Paraprotacarus)</w:t>
-      </w:r>
-    </w:p>
-    <w:p>
-      <w:pPr>
-        <w:pStyle w:val="ListParagraph"/>
-        <w:numPr>
-          <w:ilvl w:val="0"/>
-          <w:numId w:val="13"/>
-        </w:numPr>
-      </w:pPr>
-      <w:r>
+        <w:rPr>
+          <w:noProof/>
+        </w:rPr>
         <w:drawing>
           <wp:inline distT="0" distB="0" distL="0" distR="0" wp14:anchorId="0D51E876" wp14:editId="7CD3E66B">
             <wp:extent cx="1807131" cy="1657350"/>
@@ -3081,10 +2988,7 @@
         <w:t>Protospeleorchestes</w:t>
       </w:r>
       <w:r>
-        <w:t>, amoebazoans</w:t>
-      </w:r>
-      <w:r>
-        <w:t>, bacteria</w:t>
+        <w:t>, amoebazoans, bacteria</w:t>
       </w:r>
     </w:p>
     <w:p>
@@ -3145,10 +3049,7 @@
         </w:numPr>
       </w:pPr>
       <w:r>
-        <w:t>Body length</w:t>
-      </w:r>
-      <w:r>
-        <w:t xml:space="preserve"> </w:t>
+        <w:t xml:space="preserve">Body length </w:t>
       </w:r>
       <w:r>
         <w:t>~0.25 mm</w:t>
@@ -3163,6 +3064,9 @@
         </w:numPr>
       </w:pPr>
       <w:r>
+        <w:rPr>
+          <w:noProof/>
+        </w:rPr>
         <w:drawing>
           <wp:inline distT="0" distB="0" distL="0" distR="0" wp14:anchorId="09CCD755" wp14:editId="536B69E9">
             <wp:extent cx="2099642" cy="1238250"/>
@@ -3228,10 +3132,7 @@
         <w:t>Primary diet:</w:t>
       </w:r>
       <w:r>
-        <w:t xml:space="preserve"> </w:t>
-      </w:r>
-      <w:r>
-        <w:t>nematodes</w:t>
+        <w:t xml:space="preserve"> nematodes</w:t>
       </w:r>
     </w:p>
     <w:p>
@@ -3251,16 +3152,7 @@
         <w:t xml:space="preserve">Secondary diet: </w:t>
       </w:r>
       <w:r>
-        <w:t>plant spores</w:t>
-      </w:r>
-      <w:r>
-        <w:t xml:space="preserve">, fungi, bacteria, protozoa, </w:t>
-      </w:r>
-      <w:r>
-        <w:t>amoebazoans</w:t>
-      </w:r>
-      <w:r>
-        <w:t>, detritus</w:t>
+        <w:t>plant spores, fungi, bacteria, protozoa, amoebazoans, detritus</w:t>
       </w:r>
     </w:p>
     <w:p/>
@@ -3358,6 +3250,9 @@
         </w:numPr>
       </w:pPr>
       <w:r>
+        <w:rPr>
+          <w:noProof/>
+        </w:rPr>
         <w:drawing>
           <wp:inline distT="0" distB="0" distL="0" distR="0" wp14:anchorId="19643E9F" wp14:editId="7D9F6325">
             <wp:extent cx="1552575" cy="1957461"/>
@@ -3411,13 +3306,7 @@
         <w:t>Primary diet:</w:t>
       </w:r>
       <w:r>
-        <w:t xml:space="preserve"> terrestrial fungi, </w:t>
-      </w:r>
-      <w:r>
-        <w:t>lichen</w:t>
-      </w:r>
-      <w:r>
-        <w:t>, some algae</w:t>
+        <w:t xml:space="preserve"> terrestrial fungi, lichen, some algae</w:t>
       </w:r>
     </w:p>
     <w:p>
@@ -3436,10 +3325,7 @@
         <w:t xml:space="preserve">Secondary diet: </w:t>
       </w:r>
       <w:r>
-        <w:t>bacteria</w:t>
-      </w:r>
-      <w:r>
-        <w:t>, detritus</w:t>
+        <w:t>bacteria, detritus</w:t>
       </w:r>
     </w:p>
     <w:p>
@@ -3544,6 +3430,7 @@
           <w:bCs/>
           <w:i/>
           <w:iCs/>
+          <w:noProof/>
         </w:rPr>
         <w:drawing>
           <wp:inline distT="0" distB="0" distL="0" distR="0" wp14:anchorId="79AA5E66" wp14:editId="721A07FD">
@@ -3598,10 +3485,7 @@
         <w:t>Primary diet:</w:t>
       </w:r>
       <w:r>
-        <w:t xml:space="preserve"> terrestrial fungi, terrestrial detritus, </w:t>
-      </w:r>
-      <w:r>
-        <w:t>nematodes</w:t>
+        <w:t xml:space="preserve"> terrestrial fungi, terrestrial detritus, nematodes</w:t>
       </w:r>
     </w:p>
     <w:p>
@@ -3620,16 +3504,7 @@
         <w:t xml:space="preserve">Secondary diet: </w:t>
       </w:r>
       <w:r>
-        <w:t xml:space="preserve">plant spores, </w:t>
-      </w:r>
-      <w:r>
-        <w:t xml:space="preserve">algae, </w:t>
-      </w:r>
-      <w:r>
-        <w:t>nematodes,</w:t>
-      </w:r>
-      <w:r>
-        <w:t xml:space="preserve"> mat forming bacteria</w:t>
+        <w:t>plant spores, algae, nematodes, mat forming bacteria</w:t>
       </w:r>
     </w:p>
     <w:p>
@@ -3742,24 +3617,357 @@
         <w:t>Primary diet:</w:t>
       </w:r>
       <w:r>
+        <w:t xml:space="preserve"> arthropods between 0.5 mm and 10 mm</w:t>
+      </w:r>
+    </w:p>
+    <w:p>
+      <w:pPr>
+        <w:pStyle w:val="ListParagraph"/>
+        <w:numPr>
+          <w:ilvl w:val="0"/>
+          <w:numId w:val="15"/>
+        </w:numPr>
+      </w:pPr>
+      <w:r>
+        <w:rPr>
+          <w:b/>
+          <w:bCs/>
+        </w:rPr>
+        <w:t>Secondary diet:</w:t>
+      </w:r>
+      <w:r>
+        <w:t xml:space="preserve"> cannibalism, arthropods below 0.5 mm</w:t>
+      </w:r>
+    </w:p>
+    <w:p>
+      <w:pPr>
+        <w:rPr>
+          <w:b/>
+          <w:bCs/>
+          <w:i/>
+          <w:iCs/>
+        </w:rPr>
+      </w:pPr>
+      <w:r>
+        <w:rPr>
+          <w:b/>
+          <w:bCs/>
+          <w:i/>
+          <w:iCs/>
+        </w:rPr>
+        <w:t>Palaeonema</w:t>
+      </w:r>
+      <w:r>
+        <w:rPr>
+          <w:b/>
+          <w:bCs/>
+          <w:i/>
+          <w:iCs/>
+        </w:rPr>
         <w:t xml:space="preserve"> </w:t>
       </w:r>
       <w:r>
-        <w:t>arthropods</w:t>
-      </w:r>
-      <w:r>
+        <w:rPr>
+          <w:b/>
+          <w:bCs/>
+          <w:i/>
+          <w:iCs/>
+        </w:rPr>
+        <w:t>phyticum</w:t>
+      </w:r>
+    </w:p>
+    <w:p>
+      <w:pPr>
+        <w:pStyle w:val="ListParagraph"/>
+        <w:numPr>
+          <w:ilvl w:val="0"/>
+          <w:numId w:val="16"/>
+        </w:numPr>
+      </w:pPr>
+      <w:r>
+        <w:t>0.89 mm long</w:t>
+      </w:r>
+    </w:p>
+    <w:p>
+      <w:pPr>
+        <w:pStyle w:val="ListParagraph"/>
+        <w:numPr>
+          <w:ilvl w:val="0"/>
+          <w:numId w:val="16"/>
+        </w:numPr>
+      </w:pPr>
+      <w:r>
+        <w:t>Poinar et al. 2008: “</w:t>
+      </w:r>
+      <w:r>
+        <w:t xml:space="preserve">Based on the structure of its buccal cavity, Palaeonema gen. n. would be classified as an </w:t>
+      </w:r>
+      <w:r>
+        <w:rPr>
+          <w:b/>
+          <w:bCs/>
+        </w:rPr>
+        <w:t>epistrate feeder</w:t>
+      </w:r>
+      <w:r>
+        <w:t>, which employs a tear and swallow feeding strategy (Moens et al., 2006). By everting its buccal teeth, Palaeonema gen. n. could have been capable of mechanically disrupting cortical cells and swallowing the contents. Some extant diplogastrids (Tylopharynx spp.) have a narrow stoma that is apparently protrusible and could be used to break through plant cell walls (Maggenti, 1981).</w:t>
+      </w:r>
+      <w:r>
+        <w:t>”</w:t>
+      </w:r>
+    </w:p>
+    <w:p>
+      <w:pPr>
+        <w:pStyle w:val="ListParagraph"/>
+        <w:numPr>
+          <w:ilvl w:val="0"/>
+          <w:numId w:val="16"/>
+        </w:numPr>
+      </w:pPr>
+      <w:r>
+        <w:rPr>
+          <w:b/>
+          <w:bCs/>
+        </w:rPr>
+        <w:t>Primary diet:</w:t>
+      </w:r>
+      <w:r>
+        <w:t xml:space="preserve"> terrestrial and benthic aquatic algae, mat-forming bacteria, terrestrial and aquatic fungi</w:t>
+      </w:r>
+    </w:p>
+    <w:p>
+      <w:pPr>
+        <w:pStyle w:val="ListParagraph"/>
+        <w:numPr>
+          <w:ilvl w:val="0"/>
+          <w:numId w:val="16"/>
+        </w:numPr>
+      </w:pPr>
+      <w:r>
+        <w:rPr>
+          <w:b/>
+          <w:bCs/>
+        </w:rPr>
+        <w:t>Secondary diet:</w:t>
+      </w:r>
+      <w:r>
+        <w:t xml:space="preserve"> lichen, plant roots, amoebozoans</w:t>
+      </w:r>
+    </w:p>
+    <w:p>
+      <w:pPr>
+        <w:rPr>
+          <w:b/>
+          <w:bCs/>
+          <w:lang w:val="es-GT"/>
+        </w:rPr>
+      </w:pPr>
+      <w:r>
+        <w:rPr>
+          <w:b/>
+          <w:bCs/>
+          <w:lang w:val="es-GT"/>
+        </w:rPr>
+        <w:t>scolecodont?</w:t>
+      </w:r>
+    </w:p>
+    <w:p>
+      <w:pPr>
+        <w:pStyle w:val="ListParagraph"/>
+        <w:numPr>
+          <w:ilvl w:val="0"/>
+          <w:numId w:val="17"/>
+        </w:numPr>
+        <w:rPr>
+          <w:lang w:val="es-GT"/>
+        </w:rPr>
+      </w:pPr>
+      <w:r>
+        <w:rPr>
+          <w:lang w:val="es-GT"/>
+        </w:rPr>
+        <w:t>Size unknown</w:t>
+      </w:r>
+    </w:p>
+    <w:p>
+      <w:pPr>
+        <w:pStyle w:val="ListParagraph"/>
+        <w:numPr>
+          <w:ilvl w:val="0"/>
+          <w:numId w:val="17"/>
+        </w:numPr>
+        <w:rPr>
+          <w:lang w:val="es-GT"/>
+        </w:rPr>
+      </w:pPr>
+      <w:r>
+        <w:rPr>
+          <w:lang w:val="es-GT"/>
+        </w:rPr>
+        <w:t>Diet??</w:t>
+      </w:r>
+    </w:p>
+    <w:p>
+      <w:pPr>
+        <w:pStyle w:val="ListParagraph"/>
+        <w:numPr>
+          <w:ilvl w:val="0"/>
+          <w:numId w:val="17"/>
+        </w:numPr>
+      </w:pPr>
+      <w:r>
+        <w:rPr>
+          <w:b/>
+          <w:bCs/>
+        </w:rPr>
+        <w:t>Primary diet:</w:t>
+      </w:r>
+      <w:r>
+        <w:t xml:space="preserve"> aquatic detritus</w:t>
+      </w:r>
+    </w:p>
+    <w:p>
+      <w:pPr>
+        <w:pStyle w:val="ListParagraph"/>
+        <w:numPr>
+          <w:ilvl w:val="0"/>
+          <w:numId w:val="17"/>
+        </w:numPr>
+      </w:pPr>
+      <w:r>
+        <w:rPr>
+          <w:b/>
+          <w:bCs/>
+        </w:rPr>
+        <w:t>Secondary diet:</w:t>
+      </w:r>
+      <w:r>
+        <w:t xml:space="preserve"> aquatic arthropods below XXX size, algae, Palaeonitella, fungi </w:t>
+      </w:r>
+    </w:p>
+    <w:p>
+      <w:pPr>
+        <w:rPr>
+          <w:b/>
+          <w:bCs/>
+          <w:lang w:val="es-GT"/>
+        </w:rPr>
+      </w:pPr>
+      <w:r>
+        <w:rPr>
+          <w:b/>
+          <w:bCs/>
+          <w:i/>
+          <w:iCs/>
+          <w:lang w:val="es-GT"/>
+        </w:rPr>
+        <w:t>Prototaxites</w:t>
+      </w:r>
+      <w:r>
+        <w:rPr>
+          <w:b/>
+          <w:bCs/>
+          <w:i/>
+          <w:iCs/>
+          <w:lang w:val="es-GT"/>
+        </w:rPr>
+        <w:t xml:space="preserve"> taiti</w:t>
+      </w:r>
+      <w:r>
+        <w:rPr>
+          <w:b/>
+          <w:bCs/>
+          <w:lang w:val="es-GT"/>
+        </w:rPr>
         <w:t xml:space="preserve"> </w:t>
       </w:r>
       <w:r>
-        <w:t>between 0.5 mm and 10 mm</w:t>
-      </w:r>
-    </w:p>
-    <w:p>
-      <w:pPr>
-        <w:pStyle w:val="ListParagraph"/>
-        <w:numPr>
-          <w:ilvl w:val="0"/>
-          <w:numId w:val="15"/>
+        <w:rPr>
+          <w:b/>
+          <w:bCs/>
+          <w:lang w:val="es-GT"/>
+        </w:rPr>
+        <w:t>(</w:t>
+      </w:r>
+      <w:r>
+        <w:rPr>
+          <w:b/>
+          <w:bCs/>
+          <w:lang w:val="es-GT"/>
+        </w:rPr>
+        <w:t>=</w:t>
+      </w:r>
+      <w:r>
+        <w:rPr>
+          <w:b/>
+          <w:bCs/>
+          <w:i/>
+          <w:iCs/>
+          <w:lang w:val="es-GT"/>
+        </w:rPr>
+        <w:t>Nematophyton</w:t>
+      </w:r>
+      <w:r>
+        <w:rPr>
+          <w:b/>
+          <w:bCs/>
+          <w:lang w:val="es-GT"/>
+        </w:rPr>
+        <w:t>)</w:t>
+      </w:r>
+    </w:p>
+    <w:p>
+      <w:pPr>
+        <w:pStyle w:val="ListParagraph"/>
+        <w:numPr>
+          <w:ilvl w:val="0"/>
+          <w:numId w:val="18"/>
+        </w:numPr>
+      </w:pPr>
+      <w:r>
+        <w:t>Honegger et al. 2017 refer i</w:t>
+      </w:r>
+      <w:r>
+        <w:t>t to Ascomycota</w:t>
+      </w:r>
+    </w:p>
+    <w:p>
+      <w:pPr>
+        <w:pStyle w:val="ListParagraph"/>
+        <w:numPr>
+          <w:ilvl w:val="0"/>
+          <w:numId w:val="18"/>
+        </w:numPr>
+      </w:pPr>
+      <w:r>
+        <w:t>Possibly lichenized and photoautotrophic, possibly saprotrophic, possibly both</w:t>
+      </w:r>
+    </w:p>
+    <w:p>
+      <w:pPr>
+        <w:pStyle w:val="ListParagraph"/>
+        <w:numPr>
+          <w:ilvl w:val="0"/>
+          <w:numId w:val="18"/>
+        </w:numPr>
+      </w:pPr>
+      <w:r>
+        <w:rPr>
+          <w:b/>
+          <w:bCs/>
+        </w:rPr>
+        <w:t>Primary diet:</w:t>
+      </w:r>
+      <w:r>
+        <w:t xml:space="preserve"> terrestrial detritus</w:t>
+      </w:r>
+    </w:p>
+    <w:p>
+      <w:pPr>
+        <w:pStyle w:val="ListParagraph"/>
+        <w:numPr>
+          <w:ilvl w:val="0"/>
+          <w:numId w:val="18"/>
         </w:numPr>
       </w:pPr>
       <w:r>
@@ -3770,33 +3978,34 @@
         <w:t>Secondary diet:</w:t>
       </w:r>
       <w:r>
-        <w:t xml:space="preserve"> cannibalism, arthropods below 0.5 mm</w:t>
-      </w:r>
-    </w:p>
-    <w:p>
-      <w:pPr>
-        <w:rPr>
-          <w:b/>
-          <w:bCs/>
-          <w:i/>
-          <w:iCs/>
-        </w:rPr>
-      </w:pPr>
-      <w:r>
-        <w:rPr>
-          <w:b/>
-          <w:bCs/>
-          <w:i/>
-          <w:iCs/>
-        </w:rPr>
-        <w:t>Palaeonema</w:t>
-      </w:r>
-      <w:r>
-        <w:rPr>
-          <w:b/>
-          <w:bCs/>
-          <w:i/>
-          <w:iCs/>
+        <w:t xml:space="preserve"> sunlight </w:t>
+      </w:r>
+    </w:p>
+    <w:p>
+      <w:pPr>
+        <w:rPr>
+          <w:b/>
+          <w:bCs/>
+          <w:i/>
+          <w:iCs/>
+          <w:lang w:val="es-GT"/>
+        </w:rPr>
+      </w:pPr>
+      <w:r>
+        <w:rPr>
+          <w:b/>
+          <w:bCs/>
+          <w:i/>
+          <w:iCs/>
+          <w:lang w:val="es-GT"/>
+        </w:rPr>
+        <w:t>Nematoplexus</w:t>
+      </w:r>
+      <w:r>
+        <w:rPr>
+          <w:b/>
+          <w:bCs/>
+          <w:lang w:val="es-GT"/>
         </w:rPr>
         <w:t xml:space="preserve"> </w:t>
       </w:r>
@@ -3806,56 +4015,59 @@
           <w:bCs/>
           <w:i/>
           <w:iCs/>
-        </w:rPr>
-        <w:t>phyticum</w:t>
-      </w:r>
-    </w:p>
-    <w:p>
-      <w:pPr>
-        <w:pStyle w:val="ListParagraph"/>
-        <w:numPr>
-          <w:ilvl w:val="0"/>
-          <w:numId w:val="16"/>
-        </w:numPr>
-      </w:pPr>
-      <w:r>
-        <w:t>0.89 mm long</w:t>
-      </w:r>
-    </w:p>
-    <w:p>
-      <w:pPr>
-        <w:pStyle w:val="ListParagraph"/>
-        <w:numPr>
-          <w:ilvl w:val="0"/>
-          <w:numId w:val="16"/>
-        </w:numPr>
-      </w:pPr>
-      <w:r>
-        <w:t>Poinar et al. 2008: “</w:t>
-      </w:r>
-      <w:r>
-        <w:t xml:space="preserve">Based on the structure of its buccal cavity, Palaeonema gen. n. would be classified as an </w:t>
-      </w:r>
-      <w:r>
-        <w:rPr>
-          <w:b/>
-          <w:bCs/>
-        </w:rPr>
-        <w:t>epistrate feeder</w:t>
-      </w:r>
-      <w:r>
-        <w:t>, which employs a tear and swallow feeding strategy (Moens et al., 2006). By everting its buccal teeth, Palaeonema gen. n. could have been capable of mechanically disrupting cortical cells and swallowing the contents. Some extant diplogastrids (Tylopharynx spp.) have a narrow stoma that is apparently protrusible and could be used to break through plant cell walls (Maggenti, 1981).</w:t>
-      </w:r>
-      <w:r>
-        <w:t>”</w:t>
-      </w:r>
-    </w:p>
-    <w:p>
-      <w:pPr>
-        <w:pStyle w:val="ListParagraph"/>
-        <w:numPr>
-          <w:ilvl w:val="0"/>
-          <w:numId w:val="16"/>
+          <w:lang w:val="es-GT"/>
+        </w:rPr>
+        <w:t>rhyniensis</w:t>
+      </w:r>
+    </w:p>
+    <w:p>
+      <w:pPr>
+        <w:pStyle w:val="ListParagraph"/>
+        <w:numPr>
+          <w:ilvl w:val="0"/>
+          <w:numId w:val="19"/>
+        </w:numPr>
+        <w:rPr>
+          <w:lang w:val="es-GT"/>
+        </w:rPr>
+      </w:pPr>
+      <w:r>
+        <w:rPr>
+          <w:lang w:val="es-GT"/>
+        </w:rPr>
+        <w:t>Aquatic</w:t>
+      </w:r>
+      <w:r>
+        <w:rPr>
+          <w:lang w:val="es-GT"/>
+        </w:rPr>
+        <w:t>(?, found with castracollis)</w:t>
+      </w:r>
+    </w:p>
+    <w:p>
+      <w:pPr>
+        <w:pStyle w:val="ListParagraph"/>
+        <w:numPr>
+          <w:ilvl w:val="0"/>
+          <w:numId w:val="19"/>
+        </w:numPr>
+        <w:rPr>
+          <w:lang w:val="es-GT"/>
+        </w:rPr>
+      </w:pPr>
+      <w:r>
+        <w:rPr>
+          <w:lang w:val="es-GT"/>
+        </w:rPr>
+        <w:t>Algae? Nematophytes are weird</w:t>
+      </w:r>
+    </w:p>
+    <w:p>
+      <w:pPr>
+        <w:pStyle w:val="ListParagraph"/>
+        <w:numPr>
+          <w:ilvl w:val="0"/>
+          <w:numId w:val="19"/>
         </w:numPr>
       </w:pPr>
       <w:r>
@@ -3866,24 +4078,115 @@
         <w:t>Primary diet:</w:t>
       </w:r>
       <w:r>
+        <w:t xml:space="preserve"> sunlight</w:t>
+      </w:r>
+    </w:p>
+    <w:p>
+      <w:pPr>
+        <w:pStyle w:val="ListParagraph"/>
+        <w:numPr>
+          <w:ilvl w:val="0"/>
+          <w:numId w:val="19"/>
+        </w:numPr>
+      </w:pPr>
+      <w:r>
+        <w:rPr>
+          <w:b/>
+          <w:bCs/>
+        </w:rPr>
+        <w:t>Secondary diet:</w:t>
+      </w:r>
+      <w:r>
+        <w:t xml:space="preserve"> aquatic detritus?</w:t>
+      </w:r>
+    </w:p>
+    <w:p>
+      <w:pPr>
+        <w:rPr>
+          <w:b/>
+          <w:bCs/>
+          <w:lang w:val="es-GT"/>
+        </w:rPr>
+      </w:pPr>
+      <w:r>
+        <w:rPr>
+          <w:b/>
+          <w:bCs/>
+          <w:i/>
+          <w:iCs/>
+          <w:lang w:val="es-GT"/>
+        </w:rPr>
+        <w:t>Palaeomyces</w:t>
+      </w:r>
+      <w:r>
+        <w:rPr>
+          <w:b/>
+          <w:bCs/>
+          <w:lang w:val="es-GT"/>
+        </w:rPr>
         <w:t xml:space="preserve"> </w:t>
       </w:r>
       <w:r>
-        <w:t>terrestrial and benthic aquatic algae, mat-forming bacteria,</w:t>
-      </w:r>
-      <w:r>
-        <w:t xml:space="preserve"> </w:t>
-      </w:r>
-      <w:r>
-        <w:t>terrestrial and aquatic fungi</w:t>
-      </w:r>
-    </w:p>
-    <w:p>
-      <w:pPr>
-        <w:pStyle w:val="ListParagraph"/>
-        <w:numPr>
-          <w:ilvl w:val="0"/>
-          <w:numId w:val="16"/>
+        <w:rPr>
+          <w:b/>
+          <w:bCs/>
+          <w:lang w:val="es-GT"/>
+        </w:rPr>
+        <w:t>agglomeratus</w:t>
+      </w:r>
+    </w:p>
+    <w:p>
+      <w:pPr>
+        <w:pStyle w:val="ListParagraph"/>
+        <w:numPr>
+          <w:ilvl w:val="0"/>
+          <w:numId w:val="32"/>
+        </w:numPr>
+      </w:pPr>
+      <w:r>
+        <w:t>Mucuromycot</w:t>
+      </w:r>
+      <w:r>
+        <w:t>a</w:t>
+      </w:r>
+    </w:p>
+    <w:p>
+      <w:pPr>
+        <w:pStyle w:val="ListParagraph"/>
+        <w:numPr>
+          <w:ilvl w:val="0"/>
+          <w:numId w:val="32"/>
+        </w:numPr>
+      </w:pPr>
+      <w:r>
+        <w:t>Associated with aerial axes of Rhynia and surrounding chert</w:t>
+      </w:r>
+    </w:p>
+    <w:p>
+      <w:pPr>
+        <w:pStyle w:val="ListParagraph"/>
+        <w:numPr>
+          <w:ilvl w:val="0"/>
+          <w:numId w:val="32"/>
+        </w:numPr>
+      </w:pPr>
+      <w:r>
+        <w:rPr>
+          <w:b/>
+          <w:bCs/>
+        </w:rPr>
+        <w:t>Primary diet:</w:t>
+      </w:r>
+      <w:r>
+        <w:t xml:space="preserve"> terrestrial detritus (saprotroph)</w:t>
+      </w:r>
+    </w:p>
+    <w:p>
+      <w:pPr>
+        <w:pStyle w:val="ListParagraph"/>
+        <w:numPr>
+          <w:ilvl w:val="0"/>
+          <w:numId w:val="32"/>
         </w:numPr>
       </w:pPr>
       <w:r>
@@ -3894,423 +4197,32 @@
         <w:t>Secondary diet:</w:t>
       </w:r>
       <w:r>
-        <w:t xml:space="preserve"> </w:t>
-      </w:r>
-      <w:r>
-        <w:t>lichen</w:t>
-      </w:r>
-      <w:r>
-        <w:t xml:space="preserve">, </w:t>
-      </w:r>
-      <w:r>
-        <w:t>plant roots, amoebozoans</w:t>
-      </w:r>
-    </w:p>
-    <w:p>
-      <w:pPr>
-        <w:rPr>
-          <w:b/>
-          <w:bCs/>
-          <w:lang w:val="es-GT"/>
-        </w:rPr>
-      </w:pPr>
-      <w:r>
-        <w:rPr>
-          <w:b/>
-          <w:bCs/>
-          <w:lang w:val="es-GT"/>
-        </w:rPr>
-        <w:t>scolecodont?</w:t>
-      </w:r>
-    </w:p>
-    <w:p>
-      <w:pPr>
-        <w:pStyle w:val="ListParagraph"/>
-        <w:numPr>
-          <w:ilvl w:val="0"/>
-          <w:numId w:val="17"/>
-        </w:numPr>
-        <w:rPr>
-          <w:lang w:val="es-GT"/>
-        </w:rPr>
-      </w:pPr>
-      <w:r>
-        <w:rPr>
-          <w:lang w:val="es-GT"/>
-        </w:rPr>
-        <w:t>Size unknown</w:t>
-      </w:r>
-    </w:p>
-    <w:p>
-      <w:pPr>
-        <w:pStyle w:val="ListParagraph"/>
-        <w:numPr>
-          <w:ilvl w:val="0"/>
-          <w:numId w:val="17"/>
-        </w:numPr>
-        <w:rPr>
-          <w:lang w:val="es-GT"/>
-        </w:rPr>
-      </w:pPr>
-      <w:r>
-        <w:rPr>
-          <w:lang w:val="es-GT"/>
-        </w:rPr>
-        <w:t>Diet??</w:t>
-      </w:r>
-    </w:p>
-    <w:p>
-      <w:pPr>
-        <w:pStyle w:val="ListParagraph"/>
-        <w:numPr>
-          <w:ilvl w:val="0"/>
-          <w:numId w:val="17"/>
-        </w:numPr>
-      </w:pPr>
-      <w:r>
-        <w:rPr>
-          <w:b/>
-          <w:bCs/>
-        </w:rPr>
-        <w:t>Primary diet:</w:t>
-      </w:r>
-      <w:r>
-        <w:t xml:space="preserve"> </w:t>
-      </w:r>
-      <w:r>
-        <w:t>aquatic detritus</w:t>
-      </w:r>
-    </w:p>
-    <w:p>
-      <w:pPr>
-        <w:pStyle w:val="ListParagraph"/>
-        <w:numPr>
-          <w:ilvl w:val="0"/>
-          <w:numId w:val="17"/>
-        </w:numPr>
-      </w:pPr>
-      <w:r>
-        <w:rPr>
-          <w:b/>
-          <w:bCs/>
-        </w:rPr>
-        <w:t>Secondary diet:</w:t>
-      </w:r>
-      <w:r>
-        <w:t xml:space="preserve"> aquatic arthropods below XXX size, algae, Palaeonitella, fungi </w:t>
-      </w:r>
-    </w:p>
-    <w:p>
-      <w:pPr>
-        <w:rPr>
-          <w:b/>
-          <w:bCs/>
-          <w:lang w:val="es-GT"/>
-        </w:rPr>
-      </w:pPr>
-      <w:r>
-        <w:rPr>
-          <w:b/>
-          <w:bCs/>
-          <w:i/>
-          <w:iCs/>
-          <w:lang w:val="es-GT"/>
-        </w:rPr>
-        <w:t>Prototaxites</w:t>
-      </w:r>
-      <w:r>
-        <w:rPr>
-          <w:b/>
-          <w:bCs/>
-          <w:i/>
-          <w:iCs/>
-          <w:lang w:val="es-GT"/>
-        </w:rPr>
-        <w:t xml:space="preserve"> taiti</w:t>
-      </w:r>
-      <w:r>
-        <w:rPr>
-          <w:b/>
-          <w:bCs/>
-          <w:lang w:val="es-GT"/>
-        </w:rPr>
-        <w:t xml:space="preserve"> </w:t>
-      </w:r>
-      <w:r>
-        <w:rPr>
-          <w:b/>
-          <w:bCs/>
-          <w:lang w:val="es-GT"/>
-        </w:rPr>
-        <w:t>(</w:t>
-      </w:r>
-      <w:r>
-        <w:rPr>
-          <w:b/>
-          <w:bCs/>
-          <w:lang w:val="es-GT"/>
-        </w:rPr>
-        <w:t>=</w:t>
-      </w:r>
-      <w:r>
-        <w:rPr>
-          <w:b/>
-          <w:bCs/>
-          <w:i/>
-          <w:iCs/>
-          <w:lang w:val="es-GT"/>
-        </w:rPr>
-        <w:t>Nematophyton</w:t>
-      </w:r>
-      <w:r>
-        <w:rPr>
-          <w:b/>
-          <w:bCs/>
-          <w:lang w:val="es-GT"/>
-        </w:rPr>
-        <w:t>)</w:t>
-      </w:r>
-    </w:p>
-    <w:p>
-      <w:pPr>
-        <w:pStyle w:val="ListParagraph"/>
-        <w:numPr>
-          <w:ilvl w:val="0"/>
-          <w:numId w:val="18"/>
-        </w:numPr>
-      </w:pPr>
-      <w:r>
-        <w:t>Honegger et al. 2017 refer i</w:t>
-      </w:r>
-      <w:r>
-        <w:t>t to Ascomycota</w:t>
-      </w:r>
-    </w:p>
-    <w:p>
-      <w:pPr>
-        <w:pStyle w:val="ListParagraph"/>
-        <w:numPr>
-          <w:ilvl w:val="0"/>
-          <w:numId w:val="18"/>
-        </w:numPr>
-      </w:pPr>
-      <w:r>
-        <w:t>Possibly lichenized and photoautotrophic, possibly saprotrophic, possibly both</w:t>
-      </w:r>
-    </w:p>
-    <w:p>
-      <w:pPr>
-        <w:pStyle w:val="ListParagraph"/>
-        <w:numPr>
-          <w:ilvl w:val="0"/>
-          <w:numId w:val="18"/>
-        </w:numPr>
-      </w:pPr>
-      <w:r>
-        <w:rPr>
-          <w:b/>
-          <w:bCs/>
-        </w:rPr>
-        <w:t>Primary diet:</w:t>
-      </w:r>
-      <w:r>
-        <w:t xml:space="preserve"> </w:t>
-      </w:r>
-      <w:r>
-        <w:t>terrestrial</w:t>
-      </w:r>
-      <w:r>
-        <w:t xml:space="preserve"> detritus</w:t>
-      </w:r>
-    </w:p>
-    <w:p>
-      <w:pPr>
-        <w:pStyle w:val="ListParagraph"/>
-        <w:numPr>
-          <w:ilvl w:val="0"/>
-          <w:numId w:val="18"/>
-        </w:numPr>
-      </w:pPr>
-      <w:r>
-        <w:rPr>
-          <w:b/>
-          <w:bCs/>
-        </w:rPr>
-        <w:t>Secondary diet:</w:t>
-      </w:r>
-      <w:r>
-        <w:t xml:space="preserve"> </w:t>
-      </w:r>
-      <w:r>
-        <w:t>sunlight</w:t>
-      </w:r>
-      <w:r>
-        <w:t xml:space="preserve"> </w:t>
-      </w:r>
-    </w:p>
-    <w:p>
-      <w:pPr>
-        <w:rPr>
-          <w:b/>
-          <w:bCs/>
-          <w:i/>
-          <w:iCs/>
-          <w:lang w:val="es-GT"/>
-        </w:rPr>
-      </w:pPr>
-      <w:r>
-        <w:rPr>
-          <w:b/>
-          <w:bCs/>
-          <w:i/>
-          <w:iCs/>
-          <w:lang w:val="es-GT"/>
-        </w:rPr>
-        <w:t>Nematoplexus</w:t>
-      </w:r>
-      <w:r>
-        <w:rPr>
-          <w:b/>
-          <w:bCs/>
-          <w:lang w:val="es-GT"/>
-        </w:rPr>
-        <w:t xml:space="preserve"> </w:t>
-      </w:r>
-      <w:r>
-        <w:rPr>
-          <w:b/>
-          <w:bCs/>
-          <w:i/>
-          <w:iCs/>
-          <w:lang w:val="es-GT"/>
-        </w:rPr>
-        <w:t>rhyniensis</w:t>
-      </w:r>
-    </w:p>
-    <w:p>
-      <w:pPr>
-        <w:pStyle w:val="ListParagraph"/>
-        <w:numPr>
-          <w:ilvl w:val="0"/>
-          <w:numId w:val="19"/>
-        </w:numPr>
-        <w:rPr>
-          <w:lang w:val="es-GT"/>
-        </w:rPr>
-      </w:pPr>
-      <w:r>
-        <w:rPr>
-          <w:lang w:val="es-GT"/>
-        </w:rPr>
-        <w:t>Aquatic</w:t>
-      </w:r>
-      <w:r>
-        <w:rPr>
-          <w:lang w:val="es-GT"/>
-        </w:rPr>
-        <w:t>(?, found with castracollis)</w:t>
-      </w:r>
-    </w:p>
-    <w:p>
-      <w:pPr>
-        <w:pStyle w:val="ListParagraph"/>
-        <w:numPr>
-          <w:ilvl w:val="0"/>
-          <w:numId w:val="19"/>
-        </w:numPr>
-        <w:rPr>
-          <w:lang w:val="es-GT"/>
-        </w:rPr>
-      </w:pPr>
-      <w:r>
-        <w:rPr>
-          <w:lang w:val="es-GT"/>
-        </w:rPr>
-        <w:t>Algae? Nematophytes are weird</w:t>
-      </w:r>
-    </w:p>
-    <w:p>
-      <w:pPr>
-        <w:pStyle w:val="ListParagraph"/>
-        <w:numPr>
-          <w:ilvl w:val="0"/>
-          <w:numId w:val="19"/>
-        </w:numPr>
-      </w:pPr>
-      <w:r>
-        <w:rPr>
-          <w:b/>
-          <w:bCs/>
-        </w:rPr>
-        <w:t>Primary diet:</w:t>
-      </w:r>
-      <w:r>
-        <w:t xml:space="preserve"> </w:t>
-      </w:r>
-      <w:r>
-        <w:t>sunlight</w:t>
-      </w:r>
-    </w:p>
-    <w:p>
-      <w:pPr>
-        <w:pStyle w:val="ListParagraph"/>
-        <w:numPr>
-          <w:ilvl w:val="0"/>
-          <w:numId w:val="19"/>
-        </w:numPr>
-      </w:pPr>
-      <w:r>
-        <w:rPr>
-          <w:b/>
-          <w:bCs/>
-        </w:rPr>
-        <w:t>Secondary diet:</w:t>
-      </w:r>
-      <w:r>
-        <w:t xml:space="preserve"> aquatic detritus?</w:t>
-      </w:r>
-    </w:p>
-    <w:p>
-      <w:pPr>
-        <w:rPr>
-          <w:b/>
-          <w:bCs/>
-          <w:lang w:val="es-GT"/>
-        </w:rPr>
-      </w:pPr>
-      <w:r>
-        <w:rPr>
-          <w:b/>
-          <w:bCs/>
-          <w:i/>
-          <w:iCs/>
-          <w:lang w:val="es-GT"/>
-        </w:rPr>
-        <w:t>Palaeomyces</w:t>
-      </w:r>
-      <w:r>
-        <w:rPr>
-          <w:b/>
-          <w:bCs/>
-          <w:lang w:val="es-GT"/>
-        </w:rPr>
-        <w:t xml:space="preserve"> </w:t>
-      </w:r>
-      <w:r>
-        <w:rPr>
-          <w:b/>
-          <w:bCs/>
-          <w:lang w:val="es-GT"/>
-        </w:rPr>
-        <w:t>agglomeratus</w:t>
-      </w:r>
-    </w:p>
-    <w:p>
-      <w:pPr>
-        <w:pStyle w:val="ListParagraph"/>
-        <w:numPr>
-          <w:ilvl w:val="0"/>
-          <w:numId w:val="32"/>
+        <w:t xml:space="preserve"> endomycorrhizae of Rhynia, other plants? </w:t>
+      </w:r>
+    </w:p>
+    <w:p>
+      <w:pPr>
+        <w:rPr>
+          <w:b/>
+          <w:bCs/>
+          <w:lang w:val="es-GT"/>
+        </w:rPr>
+      </w:pPr>
+      <w:r>
+        <w:rPr>
+          <w:b/>
+          <w:bCs/>
+          <w:lang w:val="es-GT"/>
+        </w:rPr>
+        <w:t>Palaeomyces asteroxyli</w:t>
+      </w:r>
+    </w:p>
+    <w:p>
+      <w:pPr>
+        <w:pStyle w:val="ListParagraph"/>
+        <w:numPr>
+          <w:ilvl w:val="0"/>
+          <w:numId w:val="31"/>
         </w:numPr>
       </w:pPr>
       <w:r>
@@ -4325,114 +4237,17 @@
         <w:pStyle w:val="ListParagraph"/>
         <w:numPr>
           <w:ilvl w:val="0"/>
-          <w:numId w:val="32"/>
-        </w:numPr>
-      </w:pPr>
-      <w:r>
-        <w:t xml:space="preserve">Associated with </w:t>
-      </w:r>
-      <w:r>
-        <w:t>aerial axes</w:t>
-      </w:r>
-      <w:r>
-        <w:t xml:space="preserve"> of Rhynia</w:t>
-      </w:r>
-      <w:r>
-        <w:t xml:space="preserve"> and surrounding chert</w:t>
-      </w:r>
-    </w:p>
-    <w:p>
-      <w:pPr>
-        <w:pStyle w:val="ListParagraph"/>
-        <w:numPr>
-          <w:ilvl w:val="0"/>
-          <w:numId w:val="32"/>
-        </w:numPr>
-      </w:pPr>
-      <w:r>
-        <w:rPr>
-          <w:b/>
-          <w:bCs/>
-        </w:rPr>
-        <w:t>Primary diet:</w:t>
-      </w:r>
-      <w:r>
-        <w:t xml:space="preserve"> terrestrial detritus (saprotroph)</w:t>
-      </w:r>
-    </w:p>
-    <w:p>
-      <w:pPr>
-        <w:pStyle w:val="ListParagraph"/>
-        <w:numPr>
-          <w:ilvl w:val="0"/>
-          <w:numId w:val="32"/>
-        </w:numPr>
-      </w:pPr>
-      <w:r>
-        <w:rPr>
-          <w:b/>
-          <w:bCs/>
-        </w:rPr>
-        <w:t>Secondary diet:</w:t>
-      </w:r>
-      <w:r>
-        <w:t xml:space="preserve"> endomycorrhizae of Rhynia, other plants? </w:t>
-      </w:r>
-    </w:p>
-    <w:p>
-      <w:pPr>
-        <w:rPr>
-          <w:b/>
-          <w:bCs/>
-          <w:lang w:val="es-GT"/>
-        </w:rPr>
-      </w:pPr>
-      <w:r>
-        <w:rPr>
-          <w:b/>
-          <w:bCs/>
-          <w:lang w:val="es-GT"/>
-        </w:rPr>
-        <w:t>Palaeomyces asteroxyli</w:t>
-      </w:r>
-    </w:p>
-    <w:p>
-      <w:pPr>
-        <w:pStyle w:val="ListParagraph"/>
-        <w:numPr>
-          <w:ilvl w:val="0"/>
           <w:numId w:val="31"/>
         </w:numPr>
       </w:pPr>
       <w:r>
-        <w:t>Mucuromycot</w:t>
-      </w:r>
-      <w:r>
-        <w:t>a</w:t>
-      </w:r>
-    </w:p>
-    <w:p>
-      <w:pPr>
-        <w:pStyle w:val="ListParagraph"/>
-        <w:numPr>
-          <w:ilvl w:val="0"/>
-          <w:numId w:val="31"/>
-        </w:numPr>
-      </w:pPr>
-      <w:r>
         <w:t>Associated with</w:t>
       </w:r>
       <w:r>
         <w:t xml:space="preserve"> intact and degraded</w:t>
       </w:r>
       <w:r>
-        <w:t xml:space="preserve"> </w:t>
-      </w:r>
-      <w:r>
-        <w:t>aerial</w:t>
-      </w:r>
-      <w:r>
-        <w:t xml:space="preserve"> stem of Asteroxylon</w:t>
+        <w:t xml:space="preserve"> aerial stem of Asteroxylon</w:t>
       </w:r>
     </w:p>
     <w:p>
@@ -4606,16 +4421,7 @@
         </w:numPr>
       </w:pPr>
       <w:r>
-        <w:t>Associated with stem</w:t>
-      </w:r>
-      <w:r>
-        <w:t>s</w:t>
-      </w:r>
-      <w:r>
-        <w:t xml:space="preserve"> of </w:t>
-      </w:r>
-      <w:r>
-        <w:t>Horneophyton</w:t>
+        <w:t>Associated with stems of Horneophyton</w:t>
       </w:r>
     </w:p>
     <w:p>
@@ -4634,10 +4440,7 @@
         <w:t>Primary diet:</w:t>
       </w:r>
       <w:r>
-        <w:t xml:space="preserve"> endomycorrhizae of </w:t>
-      </w:r>
-      <w:r>
-        <w:t>Horneophyton</w:t>
+        <w:t xml:space="preserve"> endomycorrhizae of Horneophyton</w:t>
       </w:r>
     </w:p>
     <w:p>
@@ -4656,10 +4459,7 @@
         <w:t>Secondary diet:</w:t>
       </w:r>
       <w:r>
-        <w:t xml:space="preserve"> endomycorrhizae of other plants? Saprotroph (terrestrial detritus</w:t>
-      </w:r>
-      <w:r>
-        <w:t>)</w:t>
+        <w:t xml:space="preserve"> endomycorrhizae of other plants? Saprotroph (terrestrial detritus)</w:t>
       </w:r>
     </w:p>
     <w:p>
@@ -4700,16 +4500,7 @@
         </w:numPr>
       </w:pPr>
       <w:r>
-        <w:t xml:space="preserve">Associated with </w:t>
-      </w:r>
-      <w:r>
-        <w:t xml:space="preserve">decayed </w:t>
-      </w:r>
-      <w:r>
-        <w:t xml:space="preserve">stems of </w:t>
-      </w:r>
-      <w:r>
-        <w:t>Rhynia</w:t>
+        <w:t>Associated with decayed stems of Rhynia</w:t>
       </w:r>
     </w:p>
     <w:p>
@@ -4728,10 +4519,7 @@
         <w:t>Primary diet:</w:t>
       </w:r>
       <w:r>
-        <w:t xml:space="preserve"> </w:t>
-      </w:r>
-      <w:r>
-        <w:t>terrestrial detritus (saprotroph)</w:t>
+        <w:t xml:space="preserve"> terrestrial detritus (saprotroph)</w:t>
       </w:r>
     </w:p>
     <w:p>
@@ -4750,13 +4538,7 @@
         <w:t>Secondary diet:</w:t>
       </w:r>
       <w:r>
-        <w:t xml:space="preserve"> endomycorrhizae of </w:t>
-      </w:r>
-      <w:r>
-        <w:t>Rhynia, other</w:t>
-      </w:r>
-      <w:r>
-        <w:t xml:space="preserve"> plants? </w:t>
+        <w:t xml:space="preserve"> endomycorrhizae of Rhynia, other plants? </w:t>
       </w:r>
     </w:p>
     <w:p>
@@ -5194,10 +4976,7 @@
         <w:t>Primary diet:</w:t>
       </w:r>
       <w:r>
-        <w:t xml:space="preserve"> endomycorrhizae of </w:t>
-      </w:r>
-      <w:r>
-        <w:t>Horneophyton</w:t>
+        <w:t xml:space="preserve"> endomycorrhizae of Horneophyton</w:t>
       </w:r>
     </w:p>
     <w:p>
@@ -5216,34 +4995,214 @@
         <w:t>Secondary diet:</w:t>
       </w:r>
       <w:r>
+        <w:t xml:space="preserve"> endomycorrhizae of other plants?</w:t>
+      </w:r>
+    </w:p>
+    <w:p>
+      <w:pPr>
+        <w:rPr>
+          <w:b/>
+          <w:bCs/>
+          <w:i/>
+          <w:iCs/>
+          <w:lang w:val="es-GT"/>
+        </w:rPr>
+      </w:pPr>
+      <w:r>
+        <w:rPr>
+          <w:b/>
+          <w:bCs/>
+          <w:i/>
+          <w:iCs/>
+          <w:lang w:val="es-GT"/>
+        </w:rPr>
+        <w:t>Palaeopyrenomycites</w:t>
+      </w:r>
+      <w:r>
+        <w:rPr>
+          <w:b/>
+          <w:bCs/>
+          <w:i/>
+          <w:iCs/>
+          <w:lang w:val="es-GT"/>
+        </w:rPr>
         <w:t xml:space="preserve"> </w:t>
       </w:r>
       <w:r>
-        <w:t xml:space="preserve">endomycorrhizae of </w:t>
-      </w:r>
-      <w:r>
-        <w:t>other plants?</w:t>
-      </w:r>
-    </w:p>
-    <w:p>
-      <w:pPr>
-        <w:rPr>
-          <w:b/>
-          <w:bCs/>
-          <w:i/>
-          <w:iCs/>
-          <w:lang w:val="es-GT"/>
-        </w:rPr>
-      </w:pPr>
-      <w:r>
-        <w:rPr>
-          <w:b/>
-          <w:bCs/>
-          <w:i/>
-          <w:iCs/>
-          <w:lang w:val="es-GT"/>
-        </w:rPr>
-        <w:t>Palaeopyrenomycites</w:t>
+        <w:rPr>
+          <w:b/>
+          <w:bCs/>
+          <w:i/>
+          <w:iCs/>
+          <w:lang w:val="es-GT"/>
+        </w:rPr>
+        <w:t>devonicus</w:t>
+      </w:r>
+    </w:p>
+    <w:p>
+      <w:pPr>
+        <w:pStyle w:val="ListParagraph"/>
+        <w:numPr>
+          <w:ilvl w:val="0"/>
+          <w:numId w:val="35"/>
+        </w:numPr>
+      </w:pPr>
+      <w:r>
+        <w:t>Found in axes and la</w:t>
+      </w:r>
+      <w:r>
+        <w:t>teral branches of Asteroxylon (Kerp et al. 2005)</w:t>
+      </w:r>
+    </w:p>
+    <w:p>
+      <w:pPr>
+        <w:pStyle w:val="ListParagraph"/>
+        <w:numPr>
+          <w:ilvl w:val="0"/>
+          <w:numId w:val="35"/>
+        </w:numPr>
+      </w:pPr>
+      <w:r>
+        <w:rPr>
+          <w:b/>
+          <w:bCs/>
+        </w:rPr>
+        <w:t>Primary diet:</w:t>
+      </w:r>
+      <w:r>
+        <w:t xml:space="preserve"> terrestrial detritus (saprotroph) </w:t>
+      </w:r>
+    </w:p>
+    <w:p>
+      <w:pPr>
+        <w:pStyle w:val="ListParagraph"/>
+        <w:numPr>
+          <w:ilvl w:val="0"/>
+          <w:numId w:val="35"/>
+        </w:numPr>
+      </w:pPr>
+      <w:r>
+        <w:rPr>
+          <w:b/>
+          <w:bCs/>
+        </w:rPr>
+        <w:t>Secondary diet:</w:t>
+      </w:r>
+      <w:r>
+        <w:t xml:space="preserve"> parasite of Asteroxylon?</w:t>
+      </w:r>
+    </w:p>
+    <w:p>
+      <w:pPr>
+        <w:rPr>
+          <w:b/>
+          <w:bCs/>
+          <w:i/>
+          <w:iCs/>
+          <w:lang w:val="es-GT"/>
+        </w:rPr>
+      </w:pPr>
+      <w:r>
+        <w:rPr>
+          <w:b/>
+          <w:bCs/>
+          <w:i/>
+          <w:iCs/>
+          <w:lang w:val="es-GT"/>
+        </w:rPr>
+        <w:t>Potteromyces asteroxylicola</w:t>
+      </w:r>
+    </w:p>
+    <w:p>
+      <w:pPr>
+        <w:pStyle w:val="ListParagraph"/>
+        <w:numPr>
+          <w:ilvl w:val="0"/>
+          <w:numId w:val="49"/>
+        </w:numPr>
+        <w:rPr>
+          <w:lang w:val="es-GT"/>
+        </w:rPr>
+      </w:pPr>
+      <w:r>
+        <w:rPr>
+          <w:lang w:val="es-GT"/>
+        </w:rPr>
+        <w:t>Ascomycota</w:t>
+      </w:r>
+    </w:p>
+    <w:p>
+      <w:pPr>
+        <w:pStyle w:val="ListParagraph"/>
+        <w:numPr>
+          <w:ilvl w:val="0"/>
+          <w:numId w:val="49"/>
+        </w:numPr>
+      </w:pPr>
+      <w:r>
+        <w:t>Pathogenic of Asteroxylon (strullu-d</w:t>
+      </w:r>
+      <w:r>
+        <w:t>erien 2023)</w:t>
+      </w:r>
+    </w:p>
+    <w:p>
+      <w:pPr>
+        <w:pStyle w:val="ListParagraph"/>
+        <w:numPr>
+          <w:ilvl w:val="0"/>
+          <w:numId w:val="49"/>
+        </w:numPr>
+      </w:pPr>
+      <w:r>
+        <w:rPr>
+          <w:b/>
+          <w:bCs/>
+        </w:rPr>
+        <w:t>Primary diet:</w:t>
+      </w:r>
+      <w:r>
+        <w:t xml:space="preserve"> Asteroxylon (parasite) </w:t>
+      </w:r>
+    </w:p>
+    <w:p>
+      <w:pPr>
+        <w:pStyle w:val="ListParagraph"/>
+        <w:numPr>
+          <w:ilvl w:val="0"/>
+          <w:numId w:val="49"/>
+        </w:numPr>
+      </w:pPr>
+      <w:r>
+        <w:rPr>
+          <w:b/>
+          <w:bCs/>
+        </w:rPr>
+        <w:t>Secondary diet:</w:t>
+      </w:r>
+      <w:r>
+        <w:t xml:space="preserve"> other land plants?</w:t>
+      </w:r>
+    </w:p>
+    <w:p>
+      <w:pPr>
+        <w:rPr>
+          <w:b/>
+          <w:bCs/>
+          <w:i/>
+          <w:iCs/>
+          <w:lang w:val="es-GT"/>
+        </w:rPr>
+      </w:pPr>
+      <w:r>
+        <w:rPr>
+          <w:b/>
+          <w:bCs/>
+          <w:i/>
+          <w:iCs/>
+          <w:lang w:val="es-GT"/>
+        </w:rPr>
+        <w:t>Krispiromyces</w:t>
       </w:r>
       <w:r>
         <w:rPr>
@@ -5263,246 +5222,36 @@
           <w:iCs/>
           <w:lang w:val="es-GT"/>
         </w:rPr>
-        <w:t>devonicus</w:t>
-      </w:r>
-    </w:p>
-    <w:p>
-      <w:pPr>
-        <w:pStyle w:val="ListParagraph"/>
-        <w:numPr>
-          <w:ilvl w:val="0"/>
-          <w:numId w:val="35"/>
-        </w:numPr>
-      </w:pPr>
-      <w:r>
-        <w:t>Found in axes and la</w:t>
-      </w:r>
-      <w:r>
-        <w:t>teral branches of Asteroxylon (Kerp et al. 2005)</w:t>
-      </w:r>
-    </w:p>
-    <w:p>
-      <w:pPr>
-        <w:pStyle w:val="ListParagraph"/>
-        <w:numPr>
-          <w:ilvl w:val="0"/>
-          <w:numId w:val="35"/>
-        </w:numPr>
-      </w:pPr>
-      <w:r>
-        <w:rPr>
-          <w:b/>
-          <w:bCs/>
-        </w:rPr>
-        <w:t>Primary diet:</w:t>
-      </w:r>
-      <w:r>
+        <w:t>discoides</w:t>
+      </w:r>
+    </w:p>
+    <w:p>
+      <w:pPr>
+        <w:pStyle w:val="ListParagraph"/>
+        <w:numPr>
+          <w:ilvl w:val="0"/>
+          <w:numId w:val="22"/>
+        </w:numPr>
+      </w:pPr>
+      <w:r>
+        <w:t xml:space="preserve">Parasitic (and saprotrophic?) on </w:t>
+      </w:r>
+      <w:r>
+        <w:rPr>
+          <w:i/>
+          <w:iCs/>
+        </w:rPr>
+        <w:t>Palaeonitella</w:t>
+      </w:r>
+      <w:r>
+        <w:rPr>
+          <w:i/>
+          <w:iCs/>
+        </w:rPr>
         <w:t xml:space="preserve"> </w:t>
       </w:r>
       <w:r>
-        <w:t>terrestrial detritus (saprotroph)</w:t>
-      </w:r>
-      <w:r>
-        <w:t xml:space="preserve"> </w:t>
-      </w:r>
-    </w:p>
-    <w:p>
-      <w:pPr>
-        <w:pStyle w:val="ListParagraph"/>
-        <w:numPr>
-          <w:ilvl w:val="0"/>
-          <w:numId w:val="35"/>
-        </w:numPr>
-      </w:pPr>
-      <w:r>
-        <w:rPr>
-          <w:b/>
-          <w:bCs/>
-        </w:rPr>
-        <w:t>Secondary diet:</w:t>
-      </w:r>
-      <w:r>
-        <w:t xml:space="preserve"> parasite of Asteroxylon?</w:t>
-      </w:r>
-    </w:p>
-    <w:p>
-      <w:pPr>
-        <w:rPr>
-          <w:b/>
-          <w:bCs/>
-          <w:i/>
-          <w:iCs/>
-          <w:lang w:val="es-GT"/>
-        </w:rPr>
-      </w:pPr>
-      <w:r>
-        <w:rPr>
-          <w:b/>
-          <w:bCs/>
-          <w:i/>
-          <w:iCs/>
-          <w:lang w:val="es-GT"/>
-        </w:rPr>
-        <w:t>Potteromyces asteroxylicola</w:t>
-      </w:r>
-    </w:p>
-    <w:p>
-      <w:pPr>
-        <w:pStyle w:val="ListParagraph"/>
-        <w:numPr>
-          <w:ilvl w:val="0"/>
-          <w:numId w:val="49"/>
-        </w:numPr>
-        <w:rPr>
-          <w:lang w:val="es-GT"/>
-        </w:rPr>
-      </w:pPr>
-      <w:r>
-        <w:rPr>
-          <w:lang w:val="es-GT"/>
-        </w:rPr>
-        <w:t>Ascomycota</w:t>
-      </w:r>
-    </w:p>
-    <w:p>
-      <w:pPr>
-        <w:pStyle w:val="ListParagraph"/>
-        <w:numPr>
-          <w:ilvl w:val="0"/>
-          <w:numId w:val="49"/>
-        </w:numPr>
-      </w:pPr>
-      <w:r>
-        <w:t>Pathogenic of Asteroxylon (strullu-d</w:t>
-      </w:r>
-      <w:r>
-        <w:t>erien 2023)</w:t>
-      </w:r>
-    </w:p>
-    <w:p>
-      <w:pPr>
-        <w:pStyle w:val="ListParagraph"/>
-        <w:numPr>
-          <w:ilvl w:val="0"/>
-          <w:numId w:val="49"/>
-        </w:numPr>
-      </w:pPr>
-      <w:r>
-        <w:rPr>
-          <w:b/>
-          <w:bCs/>
-        </w:rPr>
-        <w:t>Primary diet:</w:t>
-      </w:r>
-      <w:r>
-        <w:t xml:space="preserve"> </w:t>
-      </w:r>
-      <w:r>
-        <w:t>Asteroxylon</w:t>
-      </w:r>
-      <w:r>
-        <w:t xml:space="preserve"> (</w:t>
-      </w:r>
-      <w:r>
-        <w:t>parasite</w:t>
-      </w:r>
-      <w:r>
-        <w:t xml:space="preserve">) </w:t>
-      </w:r>
-    </w:p>
-    <w:p>
-      <w:pPr>
-        <w:pStyle w:val="ListParagraph"/>
-        <w:numPr>
-          <w:ilvl w:val="0"/>
-          <w:numId w:val="49"/>
-        </w:numPr>
-      </w:pPr>
-      <w:r>
-        <w:rPr>
-          <w:b/>
-          <w:bCs/>
-        </w:rPr>
-        <w:t>Secondary diet:</w:t>
-      </w:r>
-      <w:r>
-        <w:t xml:space="preserve"> </w:t>
-      </w:r>
-      <w:r>
-        <w:t>other land plants?</w:t>
-      </w:r>
-    </w:p>
-    <w:p>
-      <w:pPr>
-        <w:rPr>
-          <w:b/>
-          <w:bCs/>
-          <w:i/>
-          <w:iCs/>
-          <w:lang w:val="es-GT"/>
-        </w:rPr>
-      </w:pPr>
-      <w:r>
-        <w:rPr>
-          <w:b/>
-          <w:bCs/>
-          <w:i/>
-          <w:iCs/>
-          <w:lang w:val="es-GT"/>
-        </w:rPr>
-        <w:t>Krispiromyces</w:t>
-      </w:r>
-      <w:r>
-        <w:rPr>
-          <w:b/>
-          <w:bCs/>
-          <w:i/>
-          <w:iCs/>
-          <w:lang w:val="es-GT"/>
-        </w:rPr>
-        <w:t xml:space="preserve"> </w:t>
-      </w:r>
-      <w:r>
-        <w:rPr>
-          <w:b/>
-          <w:bCs/>
-          <w:i/>
-          <w:iCs/>
-          <w:lang w:val="es-GT"/>
-        </w:rPr>
-        <w:t>discoides</w:t>
-      </w:r>
-    </w:p>
-    <w:p>
-      <w:pPr>
-        <w:pStyle w:val="ListParagraph"/>
-        <w:numPr>
-          <w:ilvl w:val="0"/>
-          <w:numId w:val="22"/>
-        </w:numPr>
-      </w:pPr>
-      <w:r>
-        <w:t xml:space="preserve">Parasitic (and saprotrophic?) on </w:t>
-      </w:r>
-      <w:r>
-        <w:rPr>
-          <w:i/>
-          <w:iCs/>
-        </w:rPr>
-        <w:t>Palaeonitella</w:t>
-      </w:r>
-      <w:r>
-        <w:rPr>
-          <w:i/>
-          <w:iCs/>
-        </w:rPr>
-        <w:t xml:space="preserve"> </w:t>
-      </w:r>
-      <w:r>
-        <w:t>(Taylor et al 1992 Mycologia</w:t>
-      </w:r>
-      <w:r>
-        <w:t>)</w:t>
+        <w:t>(Taylor et al 1992 Mycologia)</w:t>
       </w:r>
     </w:p>
     <w:p>
@@ -5868,134 +5617,122 @@
         <w:t>Primary diet:</w:t>
       </w:r>
       <w:r>
+        <w:t xml:space="preserve"> glomeromycotan fungi</w:t>
+      </w:r>
+    </w:p>
+    <w:p>
+      <w:pPr>
+        <w:pStyle w:val="ListParagraph"/>
+        <w:numPr>
+          <w:ilvl w:val="0"/>
+          <w:numId w:val="22"/>
+        </w:numPr>
+      </w:pPr>
+      <w:r>
+        <w:rPr>
+          <w:b/>
+          <w:bCs/>
+        </w:rPr>
+        <w:t>Secondary diet:</w:t>
+      </w:r>
+      <w:r>
+        <w:t xml:space="preserve"> terrestrial detritus</w:t>
+      </w:r>
+    </w:p>
+    <w:p>
+      <w:pPr>
+        <w:rPr>
+          <w:b/>
+          <w:bCs/>
+          <w:i/>
+          <w:iCs/>
+          <w:lang w:val="es-GT"/>
+        </w:rPr>
+      </w:pPr>
+      <w:r>
+        <w:rPr>
+          <w:b/>
+          <w:bCs/>
+          <w:i/>
+          <w:iCs/>
+          <w:lang w:val="es-GT"/>
+        </w:rPr>
+        <w:t>Rhizophydites</w:t>
+      </w:r>
+      <w:r>
+        <w:rPr>
+          <w:b/>
+          <w:bCs/>
+          <w:i/>
+          <w:iCs/>
+          <w:lang w:val="es-GT"/>
+        </w:rPr>
         <w:t xml:space="preserve"> </w:t>
       </w:r>
       <w:r>
-        <w:t>glomeromycotan fungi</w:t>
-      </w:r>
-    </w:p>
-    <w:p>
-      <w:pPr>
-        <w:pStyle w:val="ListParagraph"/>
-        <w:numPr>
-          <w:ilvl w:val="0"/>
-          <w:numId w:val="22"/>
-        </w:numPr>
-      </w:pPr>
-      <w:r>
-        <w:rPr>
-          <w:b/>
-          <w:bCs/>
-        </w:rPr>
-        <w:t>Secondary diet:</w:t>
+        <w:rPr>
+          <w:b/>
+          <w:bCs/>
+          <w:i/>
+          <w:iCs/>
+          <w:lang w:val="es-GT"/>
+        </w:rPr>
+        <w:t>matryoshkae</w:t>
+      </w:r>
+    </w:p>
+    <w:p>
+      <w:pPr>
+        <w:pStyle w:val="ListParagraph"/>
+        <w:numPr>
+          <w:ilvl w:val="0"/>
+          <w:numId w:val="48"/>
+        </w:numPr>
+        <w:rPr>
+          <w:lang w:val="es-GT"/>
+        </w:rPr>
+      </w:pPr>
+      <w:r>
+        <w:rPr>
+          <w:lang w:val="es-GT"/>
+        </w:rPr>
+        <w:t>Chytrid</w:t>
+      </w:r>
+    </w:p>
+    <w:p>
+      <w:pPr>
+        <w:pStyle w:val="ListParagraph"/>
+        <w:numPr>
+          <w:ilvl w:val="0"/>
+          <w:numId w:val="48"/>
+        </w:numPr>
+      </w:pPr>
+      <w:r>
+        <w:t>Found growing on partly d</w:t>
+      </w:r>
+      <w:r>
+        <w:t>egraded horneophyton spores</w:t>
+      </w:r>
+    </w:p>
+    <w:p>
+      <w:pPr>
+        <w:pStyle w:val="ListParagraph"/>
+        <w:numPr>
+          <w:ilvl w:val="0"/>
+          <w:numId w:val="48"/>
+        </w:numPr>
+      </w:pPr>
+      <w:r>
+        <w:rPr>
+          <w:b/>
+          <w:bCs/>
+        </w:rPr>
+        <w:t>Primary diet:</w:t>
       </w:r>
       <w:r>
         <w:t xml:space="preserve"> </w:t>
       </w:r>
       <w:r>
-        <w:t>terrestrial</w:t>
-      </w:r>
-      <w:r>
-        <w:t xml:space="preserve"> detritus</w:t>
-      </w:r>
-    </w:p>
-    <w:p>
-      <w:pPr>
-        <w:rPr>
-          <w:b/>
-          <w:bCs/>
-          <w:i/>
-          <w:iCs/>
-          <w:lang w:val="es-GT"/>
-        </w:rPr>
-      </w:pPr>
-      <w:r>
-        <w:rPr>
-          <w:b/>
-          <w:bCs/>
-          <w:i/>
-          <w:iCs/>
-          <w:lang w:val="es-GT"/>
-        </w:rPr>
-        <w:t>Rhizophydites</w:t>
-      </w:r>
-      <w:r>
-        <w:rPr>
-          <w:b/>
-          <w:bCs/>
-          <w:i/>
-          <w:iCs/>
-          <w:lang w:val="es-GT"/>
-        </w:rPr>
-        <w:t xml:space="preserve"> </w:t>
-      </w:r>
-      <w:r>
-        <w:rPr>
-          <w:b/>
-          <w:bCs/>
-          <w:i/>
-          <w:iCs/>
-          <w:lang w:val="es-GT"/>
-        </w:rPr>
-        <w:t>matryoshkae</w:t>
-      </w:r>
-    </w:p>
-    <w:p>
-      <w:pPr>
-        <w:pStyle w:val="ListParagraph"/>
-        <w:numPr>
-          <w:ilvl w:val="0"/>
-          <w:numId w:val="48"/>
-        </w:numPr>
-        <w:rPr>
-          <w:lang w:val="es-GT"/>
-        </w:rPr>
-      </w:pPr>
-      <w:r>
-        <w:rPr>
-          <w:lang w:val="es-GT"/>
-        </w:rPr>
-        <w:t>Chytrid</w:t>
-      </w:r>
-    </w:p>
-    <w:p>
-      <w:pPr>
-        <w:pStyle w:val="ListParagraph"/>
-        <w:numPr>
-          <w:ilvl w:val="0"/>
-          <w:numId w:val="48"/>
-        </w:numPr>
-      </w:pPr>
-      <w:r>
-        <w:t>Found growing on partly d</w:t>
-      </w:r>
-      <w:r>
-        <w:t>egraded horneophyton spores</w:t>
-      </w:r>
-    </w:p>
-    <w:p>
-      <w:pPr>
-        <w:pStyle w:val="ListParagraph"/>
-        <w:numPr>
-          <w:ilvl w:val="0"/>
-          <w:numId w:val="48"/>
-        </w:numPr>
-      </w:pPr>
-      <w:r>
-        <w:rPr>
-          <w:b/>
-          <w:bCs/>
-        </w:rPr>
-        <w:t>Primary diet:</w:t>
-      </w:r>
-      <w:r>
-        <w:t xml:space="preserve"> </w:t>
-      </w:r>
-      <w:r>
-        <w:t>Horneophyton (parasitizes spores)</w:t>
-      </w:r>
-      <w:r>
-        <w:t>, terrestrial detritus</w:t>
+        <w:t>Horneophyton (parasitizes spores), terrestrial detritus</w:t>
       </w:r>
     </w:p>
     <w:p>
@@ -6018,10 +5755,7 @@
         <w:t xml:space="preserve"> </w:t>
       </w:r>
       <w:r>
-        <w:t>other land plant spores</w:t>
-      </w:r>
-      <w:r>
-        <w:t>? (saprotroph)</w:t>
+        <w:t>other land plant spores? (saprotroph)</w:t>
       </w:r>
     </w:p>
     <w:p>
@@ -6255,10 +5989,7 @@
         <w:t>Secondary diet:</w:t>
       </w:r>
       <w:r>
-        <w:t xml:space="preserve"> </w:t>
-      </w:r>
-      <w:r>
-        <w:t>land plants (parasite)</w:t>
+        <w:t xml:space="preserve"> land plants (parasite)</w:t>
       </w:r>
     </w:p>
     <w:p>
@@ -6422,10 +6153,7 @@
         <w:t>Primary diet:</w:t>
       </w:r>
       <w:r>
-        <w:t xml:space="preserve"> </w:t>
-      </w:r>
-      <w:r>
-        <w:t>aquatic</w:t>
+        <w:t xml:space="preserve"> aquatic</w:t>
       </w:r>
       <w:r>
         <w:t xml:space="preserve"> detritus (saprotroph</w:t>
@@ -6633,27 +6361,130 @@
         </w:numPr>
       </w:pPr>
       <w:r>
-        <w:t>parasitic on single-cell algae</w:t>
-      </w:r>
-      <w:r>
+        <w:t xml:space="preserve">parasitic on single-cell algae </w:t>
+      </w:r>
+      <w:r>
+        <w:t xml:space="preserve">(found in </w:t>
+      </w:r>
+      <w:r>
+        <w:t>Anechosoma</w:t>
+      </w:r>
+      <w:r>
+        <w:t>)</w:t>
+      </w:r>
+    </w:p>
+    <w:p>
+      <w:pPr>
+        <w:pStyle w:val="ListParagraph"/>
+        <w:numPr>
+          <w:ilvl w:val="0"/>
+          <w:numId w:val="46"/>
+        </w:numPr>
+      </w:pPr>
+      <w:r>
+        <w:rPr>
+          <w:b/>
+          <w:bCs/>
+        </w:rPr>
+        <w:t>Primary diet:</w:t>
+      </w:r>
+      <w:r>
+        <w:t xml:space="preserve"> single celled aquatic algae (eukaryotic)</w:t>
+      </w:r>
+    </w:p>
+    <w:p>
+      <w:pPr>
+        <w:pStyle w:val="ListParagraph"/>
+        <w:numPr>
+          <w:ilvl w:val="0"/>
+          <w:numId w:val="46"/>
+        </w:numPr>
+      </w:pPr>
+      <w:r>
+        <w:rPr>
+          <w:b/>
+          <w:bCs/>
+        </w:rPr>
+        <w:t>Secondary diet:</w:t>
+      </w:r>
+      <w:r>
+        <w:t xml:space="preserve"> filamentous aquatic algae?</w:t>
+      </w:r>
+    </w:p>
+    <w:p>
+      <w:pPr>
+        <w:rPr>
+          <w:b/>
+          <w:bCs/>
+          <w:i/>
+          <w:iCs/>
+          <w:lang w:val="es-GT"/>
+        </w:rPr>
+      </w:pPr>
+      <w:r>
+        <w:rPr>
+          <w:b/>
+          <w:bCs/>
+          <w:i/>
+          <w:iCs/>
+          <w:lang w:val="es-GT"/>
+        </w:rPr>
+        <w:t>Scutellosporites</w:t>
+      </w:r>
+      <w:r>
+        <w:rPr>
+          <w:b/>
+          <w:bCs/>
+          <w:i/>
+          <w:iCs/>
+          <w:lang w:val="es-GT"/>
+        </w:rPr>
         <w:t xml:space="preserve"> </w:t>
       </w:r>
       <w:r>
-        <w:t xml:space="preserve">(found in </w:t>
-      </w:r>
-      <w:r>
-        <w:t>Anechosoma</w:t>
-      </w:r>
-      <w:r>
-        <w:t>)</w:t>
-      </w:r>
-    </w:p>
-    <w:p>
-      <w:pPr>
-        <w:pStyle w:val="ListParagraph"/>
-        <w:numPr>
-          <w:ilvl w:val="0"/>
-          <w:numId w:val="46"/>
+        <w:rPr>
+          <w:b/>
+          <w:bCs/>
+          <w:i/>
+          <w:iCs/>
+          <w:lang w:val="es-GT"/>
+        </w:rPr>
+        <w:t>devonicus</w:t>
+      </w:r>
+    </w:p>
+    <w:p>
+      <w:pPr>
+        <w:pStyle w:val="ListParagraph"/>
+        <w:numPr>
+          <w:ilvl w:val="0"/>
+          <w:numId w:val="38"/>
+        </w:numPr>
+      </w:pPr>
+      <w:r>
+        <w:t>Found in axes of d</w:t>
+      </w:r>
+      <w:r>
+        <w:t>egraded Asteroxylon</w:t>
+      </w:r>
+    </w:p>
+    <w:p>
+      <w:pPr>
+        <w:pStyle w:val="ListParagraph"/>
+        <w:numPr>
+          <w:ilvl w:val="0"/>
+          <w:numId w:val="38"/>
+        </w:numPr>
+      </w:pPr>
+      <w:r>
+        <w:t>Very similar morphology to Scutellospora, an endomycorrhizal fungus</w:t>
+      </w:r>
+    </w:p>
+    <w:p>
+      <w:pPr>
+        <w:pStyle w:val="ListParagraph"/>
+        <w:numPr>
+          <w:ilvl w:val="0"/>
+          <w:numId w:val="38"/>
         </w:numPr>
       </w:pPr>
       <w:r>
@@ -6667,15 +6498,15 @@
         <w:t xml:space="preserve"> </w:t>
       </w:r>
       <w:r>
-        <w:t>single celled aquatic algae (eukaryotic)</w:t>
-      </w:r>
-    </w:p>
-    <w:p>
-      <w:pPr>
-        <w:pStyle w:val="ListParagraph"/>
-        <w:numPr>
-          <w:ilvl w:val="0"/>
-          <w:numId w:val="46"/>
+        <w:t>terrestrial detritus (saprotroph)</w:t>
+      </w:r>
+    </w:p>
+    <w:p>
+      <w:pPr>
+        <w:pStyle w:val="ListParagraph"/>
+        <w:numPr>
+          <w:ilvl w:val="0"/>
+          <w:numId w:val="38"/>
         </w:numPr>
       </w:pPr>
       <w:r>
@@ -6686,119 +6517,7 @@
         <w:t>Secondary diet:</w:t>
       </w:r>
       <w:r>
-        <w:t xml:space="preserve"> filamentous aquatic algae?</w:t>
-      </w:r>
-    </w:p>
-    <w:p>
-      <w:pPr>
-        <w:rPr>
-          <w:b/>
-          <w:bCs/>
-          <w:i/>
-          <w:iCs/>
-          <w:lang w:val="es-GT"/>
-        </w:rPr>
-      </w:pPr>
-      <w:r>
-        <w:rPr>
-          <w:b/>
-          <w:bCs/>
-          <w:i/>
-          <w:iCs/>
-          <w:lang w:val="es-GT"/>
-        </w:rPr>
-        <w:t>Scutellosporites</w:t>
-      </w:r>
-      <w:r>
-        <w:rPr>
-          <w:b/>
-          <w:bCs/>
-          <w:i/>
-          <w:iCs/>
-          <w:lang w:val="es-GT"/>
-        </w:rPr>
-        <w:t xml:space="preserve"> </w:t>
-      </w:r>
-      <w:r>
-        <w:rPr>
-          <w:b/>
-          <w:bCs/>
-          <w:i/>
-          <w:iCs/>
-          <w:lang w:val="es-GT"/>
-        </w:rPr>
-        <w:t>devonicus</w:t>
-      </w:r>
-    </w:p>
-    <w:p>
-      <w:pPr>
-        <w:pStyle w:val="ListParagraph"/>
-        <w:numPr>
-          <w:ilvl w:val="0"/>
-          <w:numId w:val="38"/>
-        </w:numPr>
-      </w:pPr>
-      <w:r>
-        <w:t>Found in axes of d</w:t>
-      </w:r>
-      <w:r>
-        <w:t>egraded Asteroxylon</w:t>
-      </w:r>
-    </w:p>
-    <w:p>
-      <w:pPr>
-        <w:pStyle w:val="ListParagraph"/>
-        <w:numPr>
-          <w:ilvl w:val="0"/>
-          <w:numId w:val="38"/>
-        </w:numPr>
-      </w:pPr>
-      <w:r>
-        <w:t>Very similar morphology to Scutellospora, an endomycorrhizal fungus</w:t>
-      </w:r>
-    </w:p>
-    <w:p>
-      <w:pPr>
-        <w:pStyle w:val="ListParagraph"/>
-        <w:numPr>
-          <w:ilvl w:val="0"/>
-          <w:numId w:val="38"/>
-        </w:numPr>
-      </w:pPr>
-      <w:r>
-        <w:rPr>
-          <w:b/>
-          <w:bCs/>
-        </w:rPr>
-        <w:t>Primary diet:</w:t>
-      </w:r>
-      <w:r>
-        <w:t xml:space="preserve"> </w:t>
-      </w:r>
-      <w:r>
-        <w:t>terrestrial detritus (saprotroph)</w:t>
-      </w:r>
-    </w:p>
-    <w:p>
-      <w:pPr>
-        <w:pStyle w:val="ListParagraph"/>
-        <w:numPr>
-          <w:ilvl w:val="0"/>
-          <w:numId w:val="38"/>
-        </w:numPr>
-      </w:pPr>
-      <w:r>
-        <w:rPr>
-          <w:b/>
-          <w:bCs/>
-        </w:rPr>
-        <w:t>Secondary diet:</w:t>
-      </w:r>
-      <w:r>
-        <w:t xml:space="preserve"> </w:t>
-      </w:r>
-      <w:r>
-        <w:t xml:space="preserve">endomycorrhizae of Asteroxylon </w:t>
+        <w:t xml:space="preserve"> endomycorrhizae of Asteroxylon </w:t>
       </w:r>
     </w:p>
     <w:p>
@@ -6980,10 +6699,7 @@
         <w:t>Sporocarps, hyphae, spores i</w:t>
       </w:r>
       <w:r>
-        <w:t>n axes of Aglaophyton</w:t>
-      </w:r>
-      <w:r>
-        <w:t xml:space="preserve"> a</w:t>
+        <w:t>n axes of Aglaophyton a</w:t>
       </w:r>
       <w:r>
         <w:t>nd Rhynia</w:t>
@@ -7145,10 +6861,7 @@
         <w:t>Secondary diet:</w:t>
       </w:r>
       <w:r>
-        <w:t xml:space="preserve"> endomycorrhizae of other plants</w:t>
-      </w:r>
-      <w:r>
-        <w:t>?</w:t>
+        <w:t xml:space="preserve"> endomycorrhizae of other plants?</w:t>
       </w:r>
     </w:p>
     <w:p>
@@ -7231,10 +6944,7 @@
         <w:t>Primary diet:</w:t>
       </w:r>
       <w:r>
-        <w:t xml:space="preserve"> endomycorrhizae of </w:t>
-      </w:r>
-      <w:r>
-        <w:t>Aglaophyton</w:t>
+        <w:t xml:space="preserve"> endomycorrhizae of Aglaophyton</w:t>
       </w:r>
     </w:p>
     <w:p>
@@ -7253,29 +6963,155 @@
         <w:t>Secondary diet:</w:t>
       </w:r>
       <w:r>
+        <w:t xml:space="preserve"> endomycorrhizae of other plants? Terrestrial detritus (saprophyte?)</w:t>
+      </w:r>
+    </w:p>
+    <w:p>
+      <w:pPr>
+        <w:rPr>
+          <w:b/>
+          <w:bCs/>
+          <w:i/>
+          <w:iCs/>
+        </w:rPr>
+      </w:pPr>
+      <w:r>
+        <w:rPr>
+          <w:b/>
+          <w:bCs/>
+          <w:i/>
+          <w:iCs/>
+        </w:rPr>
+        <w:t>Mycokidstonia</w:t>
+      </w:r>
+      <w:r>
+        <w:rPr>
+          <w:b/>
+          <w:bCs/>
+          <w:i/>
+          <w:iCs/>
+        </w:rPr>
+        <w:t xml:space="preserve"> </w:t>
+      </w:r>
+      <w:r>
+        <w:rPr>
+          <w:b/>
+          <w:bCs/>
+          <w:i/>
+          <w:iCs/>
+        </w:rPr>
+        <w:t>sphaerialoides</w:t>
+      </w:r>
+    </w:p>
+    <w:p>
+      <w:pPr>
+        <w:pStyle w:val="ListParagraph"/>
+        <w:numPr>
+          <w:ilvl w:val="0"/>
+          <w:numId w:val="28"/>
+        </w:numPr>
+      </w:pPr>
+      <w:r>
+        <w:t>Glomeromycotina</w:t>
+      </w:r>
+      <w:r>
+        <w:t xml:space="preserve">, </w:t>
+      </w:r>
+      <w:r>
+        <w:t>Ambisporaceae</w:t>
+      </w:r>
+    </w:p>
+    <w:p>
+      <w:pPr>
+        <w:pStyle w:val="ListParagraph"/>
+        <w:numPr>
+          <w:ilvl w:val="0"/>
+          <w:numId w:val="28"/>
+        </w:numPr>
+      </w:pPr>
+      <w:r>
+        <w:t>Spores + saccule + acaulospore wall</w:t>
+      </w:r>
+    </w:p>
+    <w:p>
+      <w:pPr>
+        <w:pStyle w:val="ListParagraph"/>
+        <w:numPr>
+          <w:ilvl w:val="0"/>
+          <w:numId w:val="28"/>
+        </w:numPr>
+      </w:pPr>
+      <w:r>
+        <w:t>Found on Rhynia axes</w:t>
+      </w:r>
+    </w:p>
+    <w:p>
+      <w:pPr>
+        <w:pStyle w:val="ListParagraph"/>
+        <w:numPr>
+          <w:ilvl w:val="0"/>
+          <w:numId w:val="28"/>
+        </w:numPr>
+        <w:rPr>
+          <w:b/>
+          <w:bCs/>
+          <w:i/>
+          <w:iCs/>
+        </w:rPr>
+      </w:pPr>
+      <w:r>
+        <w:rPr>
+          <w:b/>
+          <w:bCs/>
+        </w:rPr>
+        <w:t>Primary diet:</w:t>
+      </w:r>
+      <w:r>
+        <w:t xml:space="preserve"> endomycorrhizae of Rhynia</w:t>
+      </w:r>
+    </w:p>
+    <w:p>
+      <w:pPr>
+        <w:pStyle w:val="ListParagraph"/>
+        <w:numPr>
+          <w:ilvl w:val="0"/>
+          <w:numId w:val="28"/>
+        </w:numPr>
+        <w:rPr>
+          <w:b/>
+          <w:bCs/>
+          <w:i/>
+          <w:iCs/>
+        </w:rPr>
+      </w:pPr>
+      <w:r>
+        <w:rPr>
+          <w:b/>
+          <w:bCs/>
+        </w:rPr>
+        <w:t>Secondary diet:</w:t>
+      </w:r>
+      <w:r>
         <w:t xml:space="preserve"> endomycorrhizae of other plants?</w:t>
       </w:r>
-      <w:r>
-        <w:t xml:space="preserve"> Terrestrial detritus (saprophyte?)</w:t>
-      </w:r>
-    </w:p>
-    <w:p>
-      <w:pPr>
-        <w:rPr>
-          <w:b/>
-          <w:bCs/>
-          <w:i/>
-          <w:iCs/>
-        </w:rPr>
-      </w:pPr>
-      <w:r>
-        <w:rPr>
-          <w:b/>
-          <w:bCs/>
-          <w:i/>
-          <w:iCs/>
-        </w:rPr>
-        <w:t>Mycokidstonia</w:t>
+    </w:p>
+    <w:p>
+      <w:pPr>
+        <w:rPr>
+          <w:b/>
+          <w:bCs/>
+          <w:i/>
+          <w:iCs/>
+        </w:rPr>
+      </w:pPr>
+      <w:r>
+        <w:rPr>
+          <w:b/>
+          <w:bCs/>
+          <w:i/>
+          <w:iCs/>
+        </w:rPr>
+        <w:t>Hassiella</w:t>
       </w:r>
       <w:r>
         <w:rPr>
@@ -7293,57 +7129,39 @@
           <w:i/>
           <w:iCs/>
         </w:rPr>
-        <w:t>sphaerialoides</w:t>
-      </w:r>
-    </w:p>
-    <w:p>
-      <w:pPr>
-        <w:pStyle w:val="ListParagraph"/>
-        <w:numPr>
-          <w:ilvl w:val="0"/>
-          <w:numId w:val="28"/>
-        </w:numPr>
-      </w:pPr>
-      <w:r>
-        <w:t>Glomeromycotina</w:t>
-      </w:r>
-      <w:r>
-        <w:t xml:space="preserve">, </w:t>
-      </w:r>
-      <w:r>
-        <w:t>Ambisporaceae</w:t>
-      </w:r>
-    </w:p>
-    <w:p>
-      <w:pPr>
-        <w:pStyle w:val="ListParagraph"/>
-        <w:numPr>
-          <w:ilvl w:val="0"/>
-          <w:numId w:val="28"/>
-        </w:numPr>
-      </w:pPr>
-      <w:r>
-        <w:t>Spores + saccule + acaulospore wall</w:t>
-      </w:r>
-    </w:p>
-    <w:p>
-      <w:pPr>
-        <w:pStyle w:val="ListParagraph"/>
-        <w:numPr>
-          <w:ilvl w:val="0"/>
-          <w:numId w:val="28"/>
-        </w:numPr>
-      </w:pPr>
-      <w:r>
-        <w:t>Found on Rhynia axes</w:t>
-      </w:r>
-    </w:p>
-    <w:p>
-      <w:pPr>
-        <w:pStyle w:val="ListParagraph"/>
-        <w:numPr>
-          <w:ilvl w:val="0"/>
-          <w:numId w:val="28"/>
+        <w:t>monospora</w:t>
+      </w:r>
+    </w:p>
+    <w:p>
+      <w:pPr>
+        <w:pStyle w:val="ListParagraph"/>
+        <w:numPr>
+          <w:ilvl w:val="0"/>
+          <w:numId w:val="44"/>
+        </w:numPr>
+      </w:pPr>
+      <w:r>
+        <w:t>Peronosporomycetes (not true fungus)</w:t>
+      </w:r>
+    </w:p>
+    <w:p>
+      <w:pPr>
+        <w:pStyle w:val="ListParagraph"/>
+        <w:numPr>
+          <w:ilvl w:val="0"/>
+          <w:numId w:val="44"/>
+        </w:numPr>
+      </w:pPr>
+      <w:r>
+        <w:t>Found with degraded plant bits</w:t>
+      </w:r>
+    </w:p>
+    <w:p>
+      <w:pPr>
+        <w:pStyle w:val="ListParagraph"/>
+        <w:numPr>
+          <w:ilvl w:val="0"/>
+          <w:numId w:val="44"/>
         </w:numPr>
         <w:rPr>
           <w:b/>
@@ -7360,51 +7178,58 @@
         <w:t>Primary diet:</w:t>
       </w:r>
       <w:r>
-        <w:t xml:space="preserve"> endomycorrhizae of Rhynia</w:t>
-      </w:r>
-    </w:p>
-    <w:p>
-      <w:pPr>
-        <w:pStyle w:val="ListParagraph"/>
-        <w:numPr>
-          <w:ilvl w:val="0"/>
-          <w:numId w:val="28"/>
-        </w:numPr>
-        <w:rPr>
-          <w:b/>
-          <w:bCs/>
-          <w:i/>
-          <w:iCs/>
-        </w:rPr>
-      </w:pPr>
-      <w:r>
-        <w:rPr>
-          <w:b/>
-          <w:bCs/>
-        </w:rPr>
-        <w:t>Secondary diet:</w:t>
-      </w:r>
-      <w:r>
-        <w:t xml:space="preserve"> endomycorrhizae of other plants?</w:t>
-      </w:r>
-    </w:p>
-    <w:p>
-      <w:pPr>
-        <w:rPr>
-          <w:b/>
-          <w:bCs/>
-          <w:i/>
-          <w:iCs/>
-        </w:rPr>
-      </w:pPr>
-      <w:r>
-        <w:rPr>
-          <w:b/>
-          <w:bCs/>
-          <w:i/>
-          <w:iCs/>
-        </w:rPr>
-        <w:t>Hassiella</w:t>
+        <w:t xml:space="preserve"> terrestrial detritus (saprotroph)</w:t>
+      </w:r>
+    </w:p>
+    <w:p>
+      <w:pPr>
+        <w:pStyle w:val="ListParagraph"/>
+        <w:numPr>
+          <w:ilvl w:val="0"/>
+          <w:numId w:val="44"/>
+        </w:numPr>
+        <w:rPr>
+          <w:b/>
+          <w:bCs/>
+          <w:i/>
+          <w:iCs/>
+        </w:rPr>
+      </w:pPr>
+      <w:r>
+        <w:rPr>
+          <w:b/>
+          <w:bCs/>
+        </w:rPr>
+        <w:t>Secondary</w:t>
+      </w:r>
+      <w:r>
+        <w:rPr>
+          <w:b/>
+          <w:bCs/>
+        </w:rPr>
+        <w:t xml:space="preserve"> diet:</w:t>
+      </w:r>
+      <w:r>
+        <w:t xml:space="preserve"> terrestrial plants (parasite)</w:t>
+      </w:r>
+    </w:p>
+    <w:p>
+      <w:pPr>
+        <w:rPr>
+          <w:b/>
+          <w:bCs/>
+          <w:i/>
+          <w:iCs/>
+        </w:rPr>
+      </w:pPr>
+      <w:r>
+        <w:rPr>
+          <w:b/>
+          <w:bCs/>
+          <w:i/>
+          <w:iCs/>
+        </w:rPr>
+        <w:t>Frankbaronia</w:t>
       </w:r>
       <w:r>
         <w:rPr>
@@ -7422,15 +7247,15 @@
           <w:i/>
           <w:iCs/>
         </w:rPr>
-        <w:t>monospora</w:t>
-      </w:r>
-    </w:p>
-    <w:p>
-      <w:pPr>
-        <w:pStyle w:val="ListParagraph"/>
-        <w:numPr>
-          <w:ilvl w:val="0"/>
-          <w:numId w:val="44"/>
+        <w:t>polyspora</w:t>
+      </w:r>
+    </w:p>
+    <w:p>
+      <w:pPr>
+        <w:pStyle w:val="ListParagraph"/>
+        <w:numPr>
+          <w:ilvl w:val="0"/>
+          <w:numId w:val="43"/>
         </w:numPr>
       </w:pPr>
       <w:r>
@@ -7442,19 +7267,31 @@
         <w:pStyle w:val="ListParagraph"/>
         <w:numPr>
           <w:ilvl w:val="0"/>
-          <w:numId w:val="44"/>
-        </w:numPr>
-      </w:pPr>
-      <w:r>
-        <w:t>Found with degraded plant bits</w:t>
-      </w:r>
-    </w:p>
-    <w:p>
-      <w:pPr>
-        <w:pStyle w:val="ListParagraph"/>
-        <w:numPr>
-          <w:ilvl w:val="0"/>
-          <w:numId w:val="44"/>
+          <w:numId w:val="43"/>
+        </w:numPr>
+      </w:pPr>
+      <w:r>
+        <w:t>Found in Croftalania mat</w:t>
+      </w:r>
+    </w:p>
+    <w:p>
+      <w:pPr>
+        <w:pStyle w:val="ListParagraph"/>
+        <w:numPr>
+          <w:ilvl w:val="0"/>
+          <w:numId w:val="43"/>
+        </w:numPr>
+      </w:pPr>
+      <w:r>
+        <w:t>Similar to Saprolegniales, mostly saprotrophs</w:t>
+      </w:r>
+    </w:p>
+    <w:p>
+      <w:pPr>
+        <w:pStyle w:val="ListParagraph"/>
+        <w:numPr>
+          <w:ilvl w:val="0"/>
+          <w:numId w:val="43"/>
         </w:numPr>
         <w:rPr>
           <w:b/>
@@ -7471,18 +7308,18 @@
         <w:t>Primary diet:</w:t>
       </w:r>
       <w:r>
-        <w:t xml:space="preserve"> terrestrial detritus</w:t>
-      </w:r>
-      <w:r>
-        <w:t xml:space="preserve"> (saprotroph)</w:t>
-      </w:r>
-    </w:p>
-    <w:p>
-      <w:pPr>
-        <w:pStyle w:val="ListParagraph"/>
-        <w:numPr>
-          <w:ilvl w:val="0"/>
-          <w:numId w:val="44"/>
+        <w:t xml:space="preserve"> aquatic detritus (saprotroph)</w:t>
+      </w:r>
+      <w:r>
+        <w:t>, terrestrial detritus</w:t>
+      </w:r>
+    </w:p>
+    <w:p>
+      <w:pPr>
+        <w:pStyle w:val="ListParagraph"/>
+        <w:numPr>
+          <w:ilvl w:val="0"/>
+          <w:numId w:val="43"/>
         </w:numPr>
         <w:rPr>
           <w:b/>
@@ -7506,152 +7343,7 @@
         <w:t xml:space="preserve"> diet:</w:t>
       </w:r>
       <w:r>
-        <w:t xml:space="preserve"> </w:t>
-      </w:r>
-      <w:r>
-        <w:t>terrestrial plants (parasite)</w:t>
-      </w:r>
-    </w:p>
-    <w:p>
-      <w:pPr>
-        <w:rPr>
-          <w:b/>
-          <w:bCs/>
-          <w:i/>
-          <w:iCs/>
-        </w:rPr>
-      </w:pPr>
-      <w:r>
-        <w:rPr>
-          <w:b/>
-          <w:bCs/>
-          <w:i/>
-          <w:iCs/>
-        </w:rPr>
-        <w:t>Frankbaronia</w:t>
-      </w:r>
-      <w:r>
-        <w:rPr>
-          <w:b/>
-          <w:bCs/>
-          <w:i/>
-          <w:iCs/>
-        </w:rPr>
-        <w:t xml:space="preserve"> </w:t>
-      </w:r>
-      <w:r>
-        <w:rPr>
-          <w:b/>
-          <w:bCs/>
-          <w:i/>
-          <w:iCs/>
-        </w:rPr>
-        <w:t>polyspora</w:t>
-      </w:r>
-    </w:p>
-    <w:p>
-      <w:pPr>
-        <w:pStyle w:val="ListParagraph"/>
-        <w:numPr>
-          <w:ilvl w:val="0"/>
-          <w:numId w:val="43"/>
-        </w:numPr>
-      </w:pPr>
-      <w:r>
-        <w:t xml:space="preserve">Peronosporomycetes </w:t>
-      </w:r>
-      <w:r>
-        <w:t>(not true fungus)</w:t>
-      </w:r>
-    </w:p>
-    <w:p>
-      <w:pPr>
-        <w:pStyle w:val="ListParagraph"/>
-        <w:numPr>
-          <w:ilvl w:val="0"/>
-          <w:numId w:val="43"/>
-        </w:numPr>
-      </w:pPr>
-      <w:r>
-        <w:t>Found in Croftalania mat</w:t>
-      </w:r>
-    </w:p>
-    <w:p>
-      <w:pPr>
-        <w:pStyle w:val="ListParagraph"/>
-        <w:numPr>
-          <w:ilvl w:val="0"/>
-          <w:numId w:val="43"/>
-        </w:numPr>
-      </w:pPr>
-      <w:r>
-        <w:t>Similar to Saprolegniales, mostly saprotrophs</w:t>
-      </w:r>
-    </w:p>
-    <w:p>
-      <w:pPr>
-        <w:pStyle w:val="ListParagraph"/>
-        <w:numPr>
-          <w:ilvl w:val="0"/>
-          <w:numId w:val="43"/>
-        </w:numPr>
-        <w:rPr>
-          <w:b/>
-          <w:bCs/>
-          <w:i/>
-          <w:iCs/>
-        </w:rPr>
-      </w:pPr>
-      <w:r>
-        <w:rPr>
-          <w:b/>
-          <w:bCs/>
-        </w:rPr>
-        <w:t>Primary diet:</w:t>
-      </w:r>
-      <w:r>
-        <w:t xml:space="preserve"> </w:t>
-      </w:r>
-      <w:r>
-        <w:t>aquatic detritus (saprotroph)</w:t>
-      </w:r>
-      <w:r>
-        <w:t>, terrestrial detritus</w:t>
-      </w:r>
-    </w:p>
-    <w:p>
-      <w:pPr>
-        <w:pStyle w:val="ListParagraph"/>
-        <w:numPr>
-          <w:ilvl w:val="0"/>
-          <w:numId w:val="43"/>
-        </w:numPr>
-        <w:rPr>
-          <w:b/>
-          <w:bCs/>
-          <w:i/>
-          <w:iCs/>
-        </w:rPr>
-      </w:pPr>
-      <w:r>
-        <w:rPr>
-          <w:b/>
-          <w:bCs/>
-        </w:rPr>
-        <w:t>Secondary</w:t>
-      </w:r>
-      <w:r>
-        <w:rPr>
-          <w:b/>
-          <w:bCs/>
-        </w:rPr>
-        <w:t xml:space="preserve"> diet:</w:t>
-      </w:r>
-      <w:r>
-        <w:t xml:space="preserve"> </w:t>
-      </w:r>
-      <w:r>
-        <w:t>aquatic mat-forming algae and bacteria</w:t>
+        <w:t xml:space="preserve"> aquatic mat-forming algae and bacteria</w:t>
       </w:r>
     </w:p>
     <w:p>
@@ -7701,10 +7393,7 @@
         </w:numPr>
       </w:pPr>
       <w:r>
-        <w:t>Peronosporomycetes</w:t>
-      </w:r>
-      <w:r>
-        <w:t xml:space="preserve"> (not true fungus)</w:t>
+        <w:t>Peronosporomycetes (not true fungus)</w:t>
       </w:r>
     </w:p>
     <w:p>
@@ -7716,10 +7405,7 @@
         </w:numPr>
       </w:pPr>
       <w:r>
-        <w:t>Found in Croftalania mat</w:t>
-      </w:r>
-      <w:r>
-        <w:t xml:space="preserve"> and leaf litter</w:t>
+        <w:t>Found in Croftalania mat and leaf litter</w:t>
       </w:r>
     </w:p>
     <w:p>
@@ -8115,13 +7801,7 @@
         <w:t>Primary diet:</w:t>
       </w:r>
       <w:r>
-        <w:t xml:space="preserve"> </w:t>
-      </w:r>
-      <w:r>
-        <w:t>parasitic</w:t>
-      </w:r>
-      <w:r>
-        <w:t xml:space="preserve"> of Asteroxylon</w:t>
+        <w:t xml:space="preserve"> parasitic of Asteroxylon</w:t>
       </w:r>
     </w:p>
     <w:p>
@@ -8154,13 +7834,7 @@
         <w:t xml:space="preserve"> diet:</w:t>
       </w:r>
       <w:r>
-        <w:t xml:space="preserve"> endomycorrhizae of </w:t>
-      </w:r>
-      <w:r>
-        <w:t xml:space="preserve">Asteroxylon and </w:t>
-      </w:r>
-      <w:r>
-        <w:t xml:space="preserve">other plants? </w:t>
+        <w:t xml:space="preserve"> endomycorrhizae of Asteroxylon and other plants? </w:t>
       </w:r>
     </w:p>
     <w:p>
@@ -8212,6 +7886,21 @@
         </w:numPr>
       </w:pPr>
       <w:r>
+        <w:t>Aquatic</w:t>
+      </w:r>
+      <w:r>
+        <w:t>, stagnant pools</w:t>
+      </w:r>
+    </w:p>
+    <w:p>
+      <w:pPr>
+        <w:pStyle w:val="ListParagraph"/>
+        <w:numPr>
+          <w:ilvl w:val="0"/>
+          <w:numId w:val="39"/>
+        </w:numPr>
+      </w:pPr>
+      <w:r>
         <w:t>Hyphae, repro structure preserved</w:t>
       </w:r>
     </w:p>
@@ -8231,10 +7920,7 @@
         <w:t>Primary diet:</w:t>
       </w:r>
       <w:r>
-        <w:t xml:space="preserve"> </w:t>
-      </w:r>
-      <w:r>
-        <w:t>terrestrial detritus (saprotroph)</w:t>
+        <w:t xml:space="preserve"> detritus (saprotroph)</w:t>
       </w:r>
     </w:p>
     <w:p>
@@ -8405,6 +8091,7 @@
         </w:numPr>
       </w:pPr>
       <w:r>
+        <w:lastRenderedPageBreak/>
         <w:t>Hyphae + repro structures</w:t>
       </w:r>
     </w:p>
@@ -8421,7 +8108,6 @@
           <w:b/>
           <w:bCs/>
         </w:rPr>
-        <w:lastRenderedPageBreak/>
         <w:t>Primary diet:</w:t>
       </w:r>
       <w:r>
@@ -8529,10 +8215,7 @@
         <w:t>Primary diet:</w:t>
       </w:r>
       <w:r>
-        <w:t xml:space="preserve"> </w:t>
-      </w:r>
-      <w:r>
-        <w:t>Aglaophyton (parasite)</w:t>
+        <w:t xml:space="preserve"> Aglaophyton (parasite)</w:t>
       </w:r>
     </w:p>
     <w:p>
@@ -8558,16 +8241,7 @@
         <w:t xml:space="preserve"> diet:</w:t>
       </w:r>
       <w:r>
-        <w:t xml:space="preserve"> </w:t>
-      </w:r>
-      <w:r>
-        <w:t>other land plants</w:t>
-      </w:r>
-      <w:r>
-        <w:t xml:space="preserve"> (parasite)</w:t>
-      </w:r>
-      <w:r>
-        <w:t>, terrestrial detritus (saprotroph)</w:t>
+        <w:t xml:space="preserve"> other land plants (parasite), terrestrial detritus (saprotroph)</w:t>
       </w:r>
     </w:p>
     <w:p>
@@ -9054,10 +8728,7 @@
         <w:t>Primary diet:</w:t>
       </w:r>
       <w:r>
-        <w:t xml:space="preserve"> </w:t>
-      </w:r>
-      <w:r>
-        <w:t>SUNLIGHT</w:t>
+        <w:t xml:space="preserve"> SUNLIGHT</w:t>
       </w:r>
     </w:p>
     <w:p>
@@ -9340,6 +9011,7 @@
           <w:b/>
           <w:bCs/>
         </w:rPr>
+        <w:lastRenderedPageBreak/>
         <w:t>Primary diet:</w:t>
       </w:r>
       <w:r>
@@ -9364,7 +9036,6 @@
           <w:iCs/>
           <w:lang w:val="es-GT"/>
         </w:rPr>
-        <w:lastRenderedPageBreak/>
         <w:t>Rhynchertia</w:t>
       </w:r>
       <w:r>
@@ -10108,6 +9779,7 @@
         </w:rPr>
       </w:pPr>
       <w:r>
+        <w:lastRenderedPageBreak/>
         <w:t xml:space="preserve">also found associated with all other Rhynie plants, though only very rarely with </w:t>
       </w:r>
       <w:r>
@@ -10157,7 +9829,6 @@
           <w:b/>
           <w:bCs/>
         </w:rPr>
-        <w:lastRenderedPageBreak/>
         <w:t>Primary diet:</w:t>
       </w:r>
       <w:r>
@@ -10413,10 +10084,7 @@
         </w:numPr>
       </w:pPr>
       <w:r>
-        <w:t xml:space="preserve">suggests </w:t>
-      </w:r>
-      <w:r>
-        <w:t>a much longer lifespan for the rhizomal (subterranean) axes than the aerial axes the growth of which was perhaps determined by seasonal changes</w:t>
+        <w:t>suggests a much longer lifespan for the rhizomal (subterranean) axes than the aerial axes the growth of which was perhaps determined by seasonal changes</w:t>
       </w:r>
     </w:p>
     <w:p>
@@ -10844,6 +10512,7 @@
           <w:b/>
           <w:bCs/>
         </w:rPr>
+        <w:lastRenderedPageBreak/>
         <w:t>Primary diet:</w:t>
       </w:r>
       <w:r>
@@ -10906,7 +10575,6 @@
         <w:rPr>
           <w:lang w:val="es-GT"/>
         </w:rPr>
-        <w:lastRenderedPageBreak/>
         <w:t>Amoebozoa, Arcellina (Strullu-Derien et al 2019)</w:t>
       </w:r>
     </w:p>
@@ -10980,10 +10648,56 @@
         <w:t>Primary diet:</w:t>
       </w:r>
       <w:r>
+        <w:t xml:space="preserve"> aquatic bacteria, algae below 30 microns</w:t>
+      </w:r>
+    </w:p>
+    <w:p>
+      <w:pPr>
+        <w:pStyle w:val="ListParagraph"/>
+        <w:numPr>
+          <w:ilvl w:val="0"/>
+          <w:numId w:val="66"/>
+        </w:numPr>
+        <w:rPr>
+          <w:b/>
+          <w:bCs/>
+          <w:i/>
+          <w:iCs/>
+        </w:rPr>
+      </w:pPr>
+      <w:r>
+        <w:rPr>
+          <w:b/>
+          <w:bCs/>
+        </w:rPr>
+        <w:t>Secondary diet:</w:t>
+      </w:r>
+      <w:r>
+        <w:rPr>
+          <w:b/>
+          <w:bCs/>
+          <w:i/>
+          <w:iCs/>
+        </w:rPr>
         <w:t xml:space="preserve"> </w:t>
       </w:r>
       <w:r>
-        <w:t>aquatic bacteria, algae below 30 microns</w:t>
+        <w:t>aquatic fungi, cannibalism</w:t>
+      </w:r>
+    </w:p>
+    <w:p>
+      <w:pPr>
+        <w:rPr>
+          <w:b/>
+          <w:bCs/>
+        </w:rPr>
+      </w:pPr>
+      <w:r>
+        <w:rPr>
+          <w:b/>
+          <w:bCs/>
+        </w:rPr>
+        <w:t>possible terrestrial protist</w:t>
       </w:r>
     </w:p>
     <w:p>
@@ -10993,6 +10707,85 @@
           <w:ilvl w:val="0"/>
           <w:numId w:val="66"/>
         </w:numPr>
+      </w:pPr>
+      <w:r>
+        <w:t>Amoebozoa, Arcellina?</w:t>
+      </w:r>
+      <w:r>
+        <w:t xml:space="preserve"> (Strullu-Derien et al 2019) </w:t>
+      </w:r>
+      <w:r>
+        <w:t>Originally described by</w:t>
+      </w:r>
+      <w:r>
+        <w:t xml:space="preserve"> Krings et al 2013 as zygomycotan spores</w:t>
+      </w:r>
+    </w:p>
+    <w:p>
+      <w:pPr>
+        <w:pStyle w:val="ListParagraph"/>
+        <w:numPr>
+          <w:ilvl w:val="0"/>
+          <w:numId w:val="66"/>
+        </w:numPr>
+        <w:rPr>
+          <w:lang w:val="es-GT"/>
+        </w:rPr>
+      </w:pPr>
+      <w:r>
+        <w:rPr>
+          <w:lang w:val="es-GT"/>
+        </w:rPr>
+        <w:t>50 microns across</w:t>
+      </w:r>
+    </w:p>
+    <w:p>
+      <w:pPr>
+        <w:pStyle w:val="ListParagraph"/>
+        <w:numPr>
+          <w:ilvl w:val="0"/>
+          <w:numId w:val="66"/>
+        </w:numPr>
+      </w:pPr>
+      <w:r>
+        <w:t>T</w:t>
+      </w:r>
+      <w:r>
+        <w:t>errestrial</w:t>
+      </w:r>
+    </w:p>
+    <w:p>
+      <w:pPr>
+        <w:pStyle w:val="ListParagraph"/>
+        <w:numPr>
+          <w:ilvl w:val="0"/>
+          <w:numId w:val="66"/>
+        </w:numPr>
+        <w:rPr>
+          <w:b/>
+          <w:bCs/>
+          <w:i/>
+          <w:iCs/>
+        </w:rPr>
+      </w:pPr>
+      <w:r>
+        <w:rPr>
+          <w:b/>
+          <w:bCs/>
+        </w:rPr>
+        <w:t>Primary diet:</w:t>
+      </w:r>
+      <w:r>
+        <w:t xml:space="preserve"> terrestrial bacteria, terrestrial fungi</w:t>
+      </w:r>
+    </w:p>
+    <w:p>
+      <w:pPr>
+        <w:pStyle w:val="ListParagraph"/>
+        <w:numPr>
+          <w:ilvl w:val="0"/>
+          <w:numId w:val="66"/>
+        </w:numPr>
         <w:rPr>
           <w:b/>
           <w:bCs/>
@@ -11017,87 +10810,79 @@
         <w:t xml:space="preserve"> </w:t>
       </w:r>
       <w:r>
-        <w:t>aquatic fungi, cannibalism</w:t>
-      </w:r>
-    </w:p>
-    <w:p>
-      <w:pPr>
-        <w:rPr>
-          <w:b/>
-          <w:bCs/>
-        </w:rPr>
-      </w:pPr>
-      <w:r>
-        <w:rPr>
-          <w:b/>
-          <w:bCs/>
-        </w:rPr>
-        <w:t>possible terrestrial protist</w:t>
-      </w:r>
-    </w:p>
-    <w:p>
-      <w:pPr>
-        <w:pStyle w:val="ListParagraph"/>
-        <w:numPr>
-          <w:ilvl w:val="0"/>
-          <w:numId w:val="66"/>
-        </w:numPr>
-      </w:pPr>
-      <w:r>
-        <w:t>Amoebozoa, Arcellina</w:t>
-      </w:r>
-      <w:r>
-        <w:t>?</w:t>
-      </w:r>
-      <w:r>
-        <w:t xml:space="preserve"> (Strullu-Derien et al 2019) </w:t>
-      </w:r>
-      <w:r>
-        <w:t>Originally described by</w:t>
-      </w:r>
-      <w:r>
-        <w:t xml:space="preserve"> Krings et al 2013 as zygomycotan spores</w:t>
-      </w:r>
-    </w:p>
-    <w:p>
-      <w:pPr>
-        <w:pStyle w:val="ListParagraph"/>
-        <w:numPr>
-          <w:ilvl w:val="0"/>
-          <w:numId w:val="66"/>
-        </w:numPr>
-        <w:rPr>
-          <w:lang w:val="es-GT"/>
-        </w:rPr>
-      </w:pPr>
-      <w:r>
-        <w:rPr>
-          <w:lang w:val="es-GT"/>
-        </w:rPr>
-        <w:t>50 microns across</w:t>
-      </w:r>
-    </w:p>
-    <w:p>
-      <w:pPr>
-        <w:pStyle w:val="ListParagraph"/>
-        <w:numPr>
-          <w:ilvl w:val="0"/>
-          <w:numId w:val="66"/>
-        </w:numPr>
-      </w:pPr>
-      <w:r>
-        <w:t>T</w:t>
-      </w:r>
-      <w:r>
-        <w:t>errestrial</w:t>
-      </w:r>
-    </w:p>
-    <w:p>
-      <w:pPr>
-        <w:pStyle w:val="ListParagraph"/>
-        <w:numPr>
-          <w:ilvl w:val="0"/>
-          <w:numId w:val="66"/>
+        <w:t>cannibalism</w:t>
+      </w:r>
+    </w:p>
+    <w:p>
+      <w:pPr>
+        <w:rPr>
+          <w:b/>
+          <w:bCs/>
+          <w:i/>
+          <w:iCs/>
+        </w:rPr>
+      </w:pPr>
+      <w:r>
+        <w:rPr>
+          <w:b/>
+          <w:bCs/>
+          <w:i/>
+          <w:iCs/>
+        </w:rPr>
+        <w:t>Archaeothrix</w:t>
+      </w:r>
+      <w:r>
+        <w:rPr>
+          <w:b/>
+          <w:bCs/>
+          <w:i/>
+          <w:iCs/>
+        </w:rPr>
+        <w:t xml:space="preserve"> </w:t>
+      </w:r>
+      <w:r>
+        <w:rPr>
+          <w:b/>
+          <w:bCs/>
+          <w:i/>
+          <w:iCs/>
+        </w:rPr>
+        <w:t>contexa</w:t>
+      </w:r>
+    </w:p>
+    <w:p>
+      <w:pPr>
+        <w:pStyle w:val="ListParagraph"/>
+        <w:numPr>
+          <w:ilvl w:val="0"/>
+          <w:numId w:val="67"/>
+        </w:numPr>
+      </w:pPr>
+      <w:r>
+        <w:t>filamentous cyanobacteria</w:t>
+      </w:r>
+      <w:r>
+        <w:t xml:space="preserve"> (planktonic? Epiphytic?)</w:t>
+      </w:r>
+    </w:p>
+    <w:p>
+      <w:pPr>
+        <w:pStyle w:val="ListParagraph"/>
+        <w:numPr>
+          <w:ilvl w:val="0"/>
+          <w:numId w:val="67"/>
+        </w:numPr>
+      </w:pPr>
+      <w:r>
+        <w:t>tubular filaments 2 microns diameter</w:t>
+      </w:r>
+    </w:p>
+    <w:p>
+      <w:pPr>
+        <w:pStyle w:val="ListParagraph"/>
+        <w:numPr>
+          <w:ilvl w:val="0"/>
+          <w:numId w:val="67"/>
         </w:numPr>
         <w:rPr>
           <w:b/>
@@ -11114,87 +10899,48 @@
         <w:t>Primary diet:</w:t>
       </w:r>
       <w:r>
+        <w:t xml:space="preserve"> SUNLIGHT</w:t>
+      </w:r>
+    </w:p>
+    <w:p>
+      <w:pPr>
+        <w:rPr>
+          <w:b/>
+          <w:bCs/>
+          <w:i/>
+          <w:iCs/>
+          <w:lang w:val="es-GT"/>
+        </w:rPr>
+      </w:pPr>
+      <w:r>
+        <w:rPr>
+          <w:b/>
+          <w:bCs/>
+          <w:i/>
+          <w:iCs/>
+          <w:lang w:val="es-GT"/>
+        </w:rPr>
+        <w:t>Archaeothrix</w:t>
+      </w:r>
+      <w:r>
+        <w:rPr>
+          <w:b/>
+          <w:bCs/>
+          <w:i/>
+          <w:iCs/>
+          <w:lang w:val="es-GT"/>
+        </w:rPr>
         <w:t xml:space="preserve"> </w:t>
       </w:r>
       <w:r>
-        <w:t>terrestrial</w:t>
-      </w:r>
-      <w:r>
-        <w:t xml:space="preserve"> bacteria, </w:t>
-      </w:r>
-      <w:r>
-        <w:t>terrestrial fungi</w:t>
-      </w:r>
-    </w:p>
-    <w:p>
-      <w:pPr>
-        <w:pStyle w:val="ListParagraph"/>
-        <w:numPr>
-          <w:ilvl w:val="0"/>
-          <w:numId w:val="66"/>
-        </w:numPr>
-        <w:rPr>
-          <w:b/>
-          <w:bCs/>
-          <w:i/>
-          <w:iCs/>
-        </w:rPr>
-      </w:pPr>
-      <w:r>
-        <w:rPr>
-          <w:b/>
-          <w:bCs/>
-        </w:rPr>
-        <w:t>Secondary diet:</w:t>
-      </w:r>
-      <w:r>
-        <w:rPr>
-          <w:b/>
-          <w:bCs/>
-          <w:i/>
-          <w:iCs/>
-        </w:rPr>
-        <w:t xml:space="preserve"> </w:t>
-      </w:r>
-      <w:r>
-        <w:t>cannibalism</w:t>
-      </w:r>
-    </w:p>
-    <w:p>
-      <w:pPr>
-        <w:rPr>
-          <w:b/>
-          <w:bCs/>
-          <w:i/>
-          <w:iCs/>
-        </w:rPr>
-      </w:pPr>
-      <w:r>
-        <w:rPr>
-          <w:b/>
-          <w:bCs/>
-          <w:i/>
-          <w:iCs/>
-        </w:rPr>
-        <w:t>Archaeothrix</w:t>
-      </w:r>
-      <w:r>
-        <w:rPr>
-          <w:b/>
-          <w:bCs/>
-          <w:i/>
-          <w:iCs/>
-        </w:rPr>
-        <w:t xml:space="preserve"> </w:t>
-      </w:r>
-      <w:r>
-        <w:rPr>
-          <w:b/>
-          <w:bCs/>
-          <w:i/>
-          <w:iCs/>
-        </w:rPr>
-        <w:t>contexa</w:t>
+        <w:rPr>
+          <w:b/>
+          <w:bCs/>
+          <w:i/>
+          <w:iCs/>
+          <w:lang w:val="es-GT"/>
+        </w:rPr>
+        <w:t>oscillatoriformis</w:t>
       </w:r>
     </w:p>
     <w:p>
@@ -11208,9 +10954,6 @@
       <w:r>
         <w:t>filamentous cyanobacteria</w:t>
       </w:r>
-      <w:r>
-        <w:t xml:space="preserve"> (planktonic? Epiphytic?)</w:t>
-      </w:r>
     </w:p>
     <w:p>
       <w:pPr>
@@ -11221,7 +10964,16 @@
         </w:numPr>
       </w:pPr>
       <w:r>
-        <w:t>tubular filaments 2 microns diameter</w:t>
+        <w:t xml:space="preserve">tubular filaments </w:t>
+      </w:r>
+      <w:r>
+        <w:t>4</w:t>
+      </w:r>
+      <w:r>
+        <w:t xml:space="preserve"> microns diameter</w:t>
+      </w:r>
+      <w:r>
+        <w:t>, 100-750 microns long</w:t>
       </w:r>
     </w:p>
     <w:p>
@@ -11231,111 +10983,9 @@
           <w:ilvl w:val="0"/>
           <w:numId w:val="67"/>
         </w:numPr>
-        <w:rPr>
-          <w:b/>
-          <w:bCs/>
-          <w:i/>
-          <w:iCs/>
-        </w:rPr>
-      </w:pPr>
-      <w:r>
-        <w:rPr>
-          <w:b/>
-          <w:bCs/>
-        </w:rPr>
-        <w:t>Primary diet:</w:t>
-      </w:r>
-      <w:r>
-        <w:t xml:space="preserve"> SUNLIGHT</w:t>
-      </w:r>
-    </w:p>
-    <w:p>
-      <w:pPr>
-        <w:rPr>
-          <w:b/>
-          <w:bCs/>
-          <w:i/>
-          <w:iCs/>
-          <w:lang w:val="es-GT"/>
-        </w:rPr>
-      </w:pPr>
-      <w:r>
-        <w:rPr>
-          <w:b/>
-          <w:bCs/>
-          <w:i/>
-          <w:iCs/>
-          <w:lang w:val="es-GT"/>
-        </w:rPr>
-        <w:t>Archaeothrix</w:t>
-      </w:r>
-      <w:r>
-        <w:rPr>
-          <w:b/>
-          <w:bCs/>
-          <w:i/>
-          <w:iCs/>
-          <w:lang w:val="es-GT"/>
-        </w:rPr>
-        <w:t xml:space="preserve"> </w:t>
-      </w:r>
-      <w:r>
-        <w:rPr>
-          <w:b/>
-          <w:bCs/>
-          <w:i/>
-          <w:iCs/>
-          <w:lang w:val="es-GT"/>
-        </w:rPr>
-        <w:t>oscillatoriformis</w:t>
-      </w:r>
-    </w:p>
-    <w:p>
-      <w:pPr>
-        <w:pStyle w:val="ListParagraph"/>
-        <w:numPr>
-          <w:ilvl w:val="0"/>
-          <w:numId w:val="67"/>
-        </w:numPr>
-      </w:pPr>
-      <w:r>
-        <w:t>filamentous cyanobacteria</w:t>
-      </w:r>
-    </w:p>
-    <w:p>
-      <w:pPr>
-        <w:pStyle w:val="ListParagraph"/>
-        <w:numPr>
-          <w:ilvl w:val="0"/>
-          <w:numId w:val="67"/>
-        </w:numPr>
-      </w:pPr>
-      <w:r>
-        <w:t xml:space="preserve">tubular filaments </w:t>
-      </w:r>
-      <w:r>
-        <w:t>4</w:t>
-      </w:r>
-      <w:r>
-        <w:t xml:space="preserve"> microns diameter</w:t>
-      </w:r>
-      <w:r>
-        <w:t>, 100-750 microns long</w:t>
-      </w:r>
-    </w:p>
-    <w:p>
-      <w:pPr>
-        <w:pStyle w:val="ListParagraph"/>
-        <w:numPr>
-          <w:ilvl w:val="0"/>
-          <w:numId w:val="67"/>
-        </w:numPr>
-      </w:pPr>
-      <w:r>
-        <w:t xml:space="preserve">can be found in Aglaophyton lesions, lived near shore? </w:t>
-      </w:r>
-      <w:r>
-        <w:t>Epiphytic?</w:t>
+      </w:pPr>
+      <w:r>
+        <w:t>can be found in Aglaophyton lesions, lived near shore? Epiphytic?</w:t>
       </w:r>
     </w:p>
     <w:p>
@@ -11643,30 +11293,28 @@
         <w:t>Primary diet:</w:t>
       </w:r>
       <w:r>
-        <w:t xml:space="preserve"> SUNLIGH</w:t>
-      </w:r>
-      <w:r>
-        <w:t>T</w:t>
-      </w:r>
-    </w:p>
-    <w:p>
-      <w:pPr>
-        <w:rPr>
-          <w:b/>
-          <w:bCs/>
-          <w:i/>
-          <w:iCs/>
-          <w:lang w:val="es-GT"/>
-        </w:rPr>
-      </w:pPr>
-      <w:r>
-        <w:rPr>
-          <w:b/>
-          <w:bCs/>
-          <w:i/>
-          <w:iCs/>
-          <w:lang w:val="es-GT"/>
-        </w:rPr>
+        <w:t xml:space="preserve"> SUNLIGHT</w:t>
+      </w:r>
+    </w:p>
+    <w:p>
+      <w:pPr>
+        <w:rPr>
+          <w:b/>
+          <w:bCs/>
+          <w:i/>
+          <w:iCs/>
+          <w:lang w:val="es-GT"/>
+        </w:rPr>
+      </w:pPr>
+      <w:r>
+        <w:rPr>
+          <w:b/>
+          <w:bCs/>
+          <w:i/>
+          <w:iCs/>
+          <w:lang w:val="es-GT"/>
+        </w:rPr>
+        <w:lastRenderedPageBreak/>
         <w:t>Rhyniella</w:t>
       </w:r>
       <w:r>
@@ -11711,7 +11359,6 @@
         </w:numPr>
       </w:pPr>
       <w:r>
-        <w:lastRenderedPageBreak/>
         <w:t>140 microns long (individual cells ~14 microns)</w:t>
       </w:r>
     </w:p>
@@ -12335,32 +11982,43 @@
         <w:t>Primary diet:</w:t>
       </w:r>
       <w:r>
+        <w:t xml:space="preserve"> sulphate</w:t>
+      </w:r>
+    </w:p>
+    <w:p>
+      <w:pPr>
+        <w:rPr>
+          <w:b/>
+          <w:bCs/>
+        </w:rPr>
+      </w:pPr>
+      <w:r>
+        <w:rPr>
+          <w:b/>
+          <w:bCs/>
+        </w:rPr>
+        <w:t>a</w:t>
+      </w:r>
+      <w:r>
+        <w:rPr>
+          <w:b/>
+          <w:bCs/>
+        </w:rPr>
+        <w:t>quatic</w:t>
+      </w:r>
+      <w:r>
+        <w:rPr>
+          <w:b/>
+          <w:bCs/>
+        </w:rPr>
         <w:t xml:space="preserve"> </w:t>
       </w:r>
       <w:r>
-        <w:t>sulphate</w:t>
-      </w:r>
-    </w:p>
-    <w:p>
-      <w:pPr>
-        <w:rPr>
-          <w:b/>
-          <w:bCs/>
-        </w:rPr>
-      </w:pPr>
-      <w:r>
-        <w:rPr>
-          <w:b/>
-          <w:bCs/>
-        </w:rPr>
-        <w:t>a</w:t>
-      </w:r>
-      <w:r>
-        <w:rPr>
-          <w:b/>
-          <w:bCs/>
-        </w:rPr>
-        <w:t>quatic</w:t>
+        <w:rPr>
+          <w:b/>
+          <w:bCs/>
+        </w:rPr>
+        <w:t>bacteria</w:t>
       </w:r>
       <w:r>
         <w:rPr>
@@ -12374,7 +12032,7 @@
           <w:b/>
           <w:bCs/>
         </w:rPr>
-        <w:t>bacteria</w:t>
+        <w:t>(unnamed</w:t>
       </w:r>
       <w:r>
         <w:rPr>
@@ -12388,113 +12046,7 @@
           <w:b/>
           <w:bCs/>
         </w:rPr>
-        <w:t>(unnamed</w:t>
-      </w:r>
-      <w:r>
-        <w:rPr>
-          <w:b/>
-          <w:bCs/>
-        </w:rPr>
-        <w:t xml:space="preserve"> </w:t>
-      </w:r>
-      <w:r>
-        <w:rPr>
-          <w:b/>
-          <w:bCs/>
-        </w:rPr>
         <w:t>Schizophyta)</w:t>
-      </w:r>
-    </w:p>
-    <w:p>
-      <w:pPr>
-        <w:pStyle w:val="ListParagraph"/>
-        <w:numPr>
-          <w:ilvl w:val="0"/>
-          <w:numId w:val="80"/>
-        </w:numPr>
-        <w:rPr>
-          <w:b/>
-          <w:bCs/>
-          <w:i/>
-          <w:iCs/>
-        </w:rPr>
-      </w:pPr>
-      <w:r>
-        <w:rPr>
-          <w:b/>
-          <w:bCs/>
-        </w:rPr>
-        <w:t>Primary diet:</w:t>
-      </w:r>
-      <w:r>
-        <w:t xml:space="preserve"> </w:t>
-      </w:r>
-      <w:r>
-        <w:t>cannibalism, aquatic detritus, cyanobacteria</w:t>
-      </w:r>
-    </w:p>
-    <w:p>
-      <w:pPr>
-        <w:rPr>
-          <w:b/>
-          <w:bCs/>
-        </w:rPr>
-      </w:pPr>
-      <w:r>
-        <w:rPr>
-          <w:b/>
-          <w:bCs/>
-        </w:rPr>
-        <w:t>t</w:t>
-      </w:r>
-      <w:r>
-        <w:rPr>
-          <w:b/>
-          <w:bCs/>
-        </w:rPr>
-        <w:t>errestrial</w:t>
-      </w:r>
-      <w:r>
-        <w:rPr>
-          <w:b/>
-          <w:bCs/>
-        </w:rPr>
-        <w:t xml:space="preserve"> </w:t>
-      </w:r>
-      <w:r>
-        <w:rPr>
-          <w:b/>
-          <w:bCs/>
-        </w:rPr>
-        <w:t>bacteria</w:t>
-      </w:r>
-      <w:r>
-        <w:rPr>
-          <w:b/>
-          <w:bCs/>
-        </w:rPr>
-        <w:t xml:space="preserve"> </w:t>
-      </w:r>
-      <w:r>
-        <w:rPr>
-          <w:b/>
-          <w:bCs/>
-        </w:rPr>
-        <w:t>(not</w:t>
-      </w:r>
-      <w:r>
-        <w:rPr>
-          <w:b/>
-          <w:bCs/>
-        </w:rPr>
-        <w:t xml:space="preserve"> </w:t>
-      </w:r>
-      <w:r>
-        <w:rPr>
-          <w:b/>
-          <w:bCs/>
-        </w:rPr>
-        <w:t>preserved)</w:t>
       </w:r>
     </w:p>
     <w:p>
@@ -12520,13 +12072,96 @@
         <w:t>Primary diet:</w:t>
       </w:r>
       <w:r>
-        <w:t xml:space="preserve"> cannibalism, </w:t>
-      </w:r>
-      <w:r>
-        <w:t>terrestrial</w:t>
-      </w:r>
-      <w:r>
-        <w:t xml:space="preserve"> detritus</w:t>
+        <w:t xml:space="preserve"> cannibalism, aquatic detritus, cyanobacteria</w:t>
+      </w:r>
+    </w:p>
+    <w:p>
+      <w:pPr>
+        <w:rPr>
+          <w:b/>
+          <w:bCs/>
+        </w:rPr>
+      </w:pPr>
+      <w:r>
+        <w:rPr>
+          <w:b/>
+          <w:bCs/>
+        </w:rPr>
+        <w:t>t</w:t>
+      </w:r>
+      <w:r>
+        <w:rPr>
+          <w:b/>
+          <w:bCs/>
+        </w:rPr>
+        <w:t>errestrial</w:t>
+      </w:r>
+      <w:r>
+        <w:rPr>
+          <w:b/>
+          <w:bCs/>
+        </w:rPr>
+        <w:t xml:space="preserve"> </w:t>
+      </w:r>
+      <w:r>
+        <w:rPr>
+          <w:b/>
+          <w:bCs/>
+        </w:rPr>
+        <w:t>bacteria</w:t>
+      </w:r>
+      <w:r>
+        <w:rPr>
+          <w:b/>
+          <w:bCs/>
+        </w:rPr>
+        <w:t xml:space="preserve"> </w:t>
+      </w:r>
+      <w:r>
+        <w:rPr>
+          <w:b/>
+          <w:bCs/>
+        </w:rPr>
+        <w:t>(not</w:t>
+      </w:r>
+      <w:r>
+        <w:rPr>
+          <w:b/>
+          <w:bCs/>
+        </w:rPr>
+        <w:t xml:space="preserve"> </w:t>
+      </w:r>
+      <w:r>
+        <w:rPr>
+          <w:b/>
+          <w:bCs/>
+        </w:rPr>
+        <w:t>preserved)</w:t>
+      </w:r>
+    </w:p>
+    <w:p>
+      <w:pPr>
+        <w:pStyle w:val="ListParagraph"/>
+        <w:numPr>
+          <w:ilvl w:val="0"/>
+          <w:numId w:val="80"/>
+        </w:numPr>
+        <w:rPr>
+          <w:b/>
+          <w:bCs/>
+          <w:i/>
+          <w:iCs/>
+        </w:rPr>
+      </w:pPr>
+      <w:r>
+        <w:rPr>
+          <w:b/>
+          <w:bCs/>
+        </w:rPr>
+        <w:t>Primary diet:</w:t>
+      </w:r>
+      <w:r>
+        <w:t xml:space="preserve"> cannibalism, terrestrial detritus</w:t>
       </w:r>
     </w:p>
     <w:sectPr>
@@ -12540,7 +12175,7 @@
 </file>
 
 <file path=word/endnotes.xml><?xml version="1.0" encoding="utf-8"?>
-<w:endnotes xmlns:wpc="http://schemas.microsoft.com/office/word/2010/wordprocessingCanvas" xmlns:cx="http://schemas.microsoft.com/office/drawing/2014/chartex" xmlns:cx1="http://schemas.microsoft.com/office/drawing/2015/9/8/chartex" xmlns:cx2="http://schemas.microsoft.com/office/drawing/2015/10/21/chartex" xmlns:cx3="http://schemas.microsoft.com/office/drawing/2016/5/9/chartex" xmlns:cx4="http://schemas.microsoft.com/office/drawing/2016/5/10/chartex" xmlns:cx5="http://schemas.microsoft.com/office/drawing/2016/5/11/chartex" xmlns:cx6="http://schemas.microsoft.com/office/drawing/2016/5/12/chartex" xmlns:cx7="http://schemas.microsoft.com/office/drawing/2016/5/13/chartex" xmlns:cx8="http://schemas.microsoft.com/office/drawing/2016/5/14/chartex" xmlns:mc="http://schemas.openxmlformats.org/markup-compatibility/2006" xmlns:aink="http://schemas.microsoft.com/office/drawing/2016/ink" xmlns:am3d="http://schemas.microsoft.com/office/drawing/2017/model3d" xmlns:o="urn:schemas-microsoft-com:office:office" xmlns:oel="http://schemas.microsoft.com/office/2019/extlst" xmlns:r="http://schemas.openxmlformats.org/officeDocument/2006/relationships" xmlns:m="http://schemas.openxmlformats.org/officeDocument/2006/math" xmlns:v="urn:schemas-microsoft-com:vml" xmlns:wp14="http://schemas.microsoft.com/office/word/2010/wordprocessingDrawing" xmlns:wp="http://schemas.openxmlformats.org/drawingml/2006/wordprocessingDrawing" xmlns:w10="urn:schemas-microsoft-com:office:word" xmlns:w="http://schemas.openxmlformats.org/wordprocessingml/2006/main" xmlns:w14="http://schemas.microsoft.com/office/word/2010/wordml" xmlns:w15="http://schemas.microsoft.com/office/word/2012/wordml" xmlns:w16cex="http://schemas.microsoft.com/office/word/2018/wordml/cex" xmlns:w16cid="http://schemas.microsoft.com/office/word/2016/wordml/cid" xmlns:w16="http://schemas.microsoft.com/office/word/2018/wordml" xmlns:w16sdtdh="http://schemas.microsoft.com/office/word/2020/wordml/sdtdatahash" xmlns:w16se="http://schemas.microsoft.com/office/word/2015/wordml/symex" xmlns:wpg="http://schemas.microsoft.com/office/word/2010/wordprocessingGroup" xmlns:wpi="http://schemas.microsoft.com/office/word/2010/wordprocessingInk" xmlns:wne="http://schemas.microsoft.com/office/word/2006/wordml" xmlns:wps="http://schemas.microsoft.com/office/word/2010/wordprocessingShape" mc:Ignorable="w14 w15 w16se w16cid w16 w16cex w16sdtdh wp14">
+<w:endnotes xmlns:wpc="http://schemas.microsoft.com/office/word/2010/wordprocessingCanvas" xmlns:cx="http://schemas.microsoft.com/office/drawing/2014/chartex" xmlns:cx1="http://schemas.microsoft.com/office/drawing/2015/9/8/chartex" xmlns:cx2="http://schemas.microsoft.com/office/drawing/2015/10/21/chartex" xmlns:cx3="http://schemas.microsoft.com/office/drawing/2016/5/9/chartex" xmlns:cx4="http://schemas.microsoft.com/office/drawing/2016/5/10/chartex" xmlns:cx5="http://schemas.microsoft.com/office/drawing/2016/5/11/chartex" xmlns:cx6="http://schemas.microsoft.com/office/drawing/2016/5/12/chartex" xmlns:cx7="http://schemas.microsoft.com/office/drawing/2016/5/13/chartex" xmlns:cx8="http://schemas.microsoft.com/office/drawing/2016/5/14/chartex" xmlns:mc="http://schemas.openxmlformats.org/markup-compatibility/2006" xmlns:aink="http://schemas.microsoft.com/office/drawing/2016/ink" xmlns:am3d="http://schemas.microsoft.com/office/drawing/2017/model3d" xmlns:o="urn:schemas-microsoft-com:office:office" xmlns:oel="http://schemas.microsoft.com/office/2019/extlst" xmlns:r="http://schemas.openxmlformats.org/officeDocument/2006/relationships" xmlns:m="http://schemas.openxmlformats.org/officeDocument/2006/math" xmlns:v="urn:schemas-microsoft-com:vml" xmlns:wp14="http://schemas.microsoft.com/office/word/2010/wordprocessingDrawing" xmlns:wp="http://schemas.openxmlformats.org/drawingml/2006/wordprocessingDrawing" xmlns:w10="urn:schemas-microsoft-com:office:word" xmlns:w="http://schemas.openxmlformats.org/wordprocessingml/2006/main" xmlns:w14="http://schemas.microsoft.com/office/word/2010/wordml" xmlns:w15="http://schemas.microsoft.com/office/word/2012/wordml" xmlns:w16cex="http://schemas.microsoft.com/office/word/2018/wordml/cex" xmlns:w16cid="http://schemas.microsoft.com/office/word/2016/wordml/cid" xmlns:w16="http://schemas.microsoft.com/office/word/2018/wordml" xmlns:w16du="http://schemas.microsoft.com/office/word/2023/wordml/word16du" xmlns:w16sdtdh="http://schemas.microsoft.com/office/word/2020/wordml/sdtdatahash" xmlns:w16sdtfl="http://schemas.microsoft.com/office/word/2024/wordml/sdtformatlock" xmlns:w16se="http://schemas.microsoft.com/office/word/2015/wordml/symex" xmlns:wpg="http://schemas.microsoft.com/office/word/2010/wordprocessingGroup" xmlns:wpi="http://schemas.microsoft.com/office/word/2010/wordprocessingInk" xmlns:wne="http://schemas.microsoft.com/office/word/2006/wordml" xmlns:wps="http://schemas.microsoft.com/office/word/2010/wordprocessingShape" mc:Ignorable="w14 w15 w16se w16cid w16 w16cex w16sdtdh w16sdtfl w16du wp14">
   <w:endnote w:type="separator" w:id="-1">
     <w:p>
       <w:pPr>
@@ -12565,7 +12200,7 @@
 </file>
 
 <file path=word/footnotes.xml><?xml version="1.0" encoding="utf-8"?>
-<w:footnotes xmlns:wpc="http://schemas.microsoft.com/office/word/2010/wordprocessingCanvas" xmlns:cx="http://schemas.microsoft.com/office/drawing/2014/chartex" xmlns:cx1="http://schemas.microsoft.com/office/drawing/2015/9/8/chartex" xmlns:cx2="http://schemas.microsoft.com/office/drawing/2015/10/21/chartex" xmlns:cx3="http://schemas.microsoft.com/office/drawing/2016/5/9/chartex" xmlns:cx4="http://schemas.microsoft.com/office/drawing/2016/5/10/chartex" xmlns:cx5="http://schemas.microsoft.com/office/drawing/2016/5/11/chartex" xmlns:cx6="http://schemas.microsoft.com/office/drawing/2016/5/12/chartex" xmlns:cx7="http://schemas.microsoft.com/office/drawing/2016/5/13/chartex" xmlns:cx8="http://schemas.microsoft.com/office/drawing/2016/5/14/chartex" xmlns:mc="http://schemas.openxmlformats.org/markup-compatibility/2006" xmlns:aink="http://schemas.microsoft.com/office/drawing/2016/ink" xmlns:am3d="http://schemas.microsoft.com/office/drawing/2017/model3d" xmlns:o="urn:schemas-microsoft-com:office:office" xmlns:oel="http://schemas.microsoft.com/office/2019/extlst" xmlns:r="http://schemas.openxmlformats.org/officeDocument/2006/relationships" xmlns:m="http://schemas.openxmlformats.org/officeDocument/2006/math" xmlns:v="urn:schemas-microsoft-com:vml" xmlns:wp14="http://schemas.microsoft.com/office/word/2010/wordprocessingDrawing" xmlns:wp="http://schemas.openxmlformats.org/drawingml/2006/wordprocessingDrawing" xmlns:w10="urn:schemas-microsoft-com:office:word" xmlns:w="http://schemas.openxmlformats.org/wordprocessingml/2006/main" xmlns:w14="http://schemas.microsoft.com/office/word/2010/wordml" xmlns:w15="http://schemas.microsoft.com/office/word/2012/wordml" xmlns:w16cex="http://schemas.microsoft.com/office/word/2018/wordml/cex" xmlns:w16cid="http://schemas.microsoft.com/office/word/2016/wordml/cid" xmlns:w16="http://schemas.microsoft.com/office/word/2018/wordml" xmlns:w16sdtdh="http://schemas.microsoft.com/office/word/2020/wordml/sdtdatahash" xmlns:w16se="http://schemas.microsoft.com/office/word/2015/wordml/symex" xmlns:wpg="http://schemas.microsoft.com/office/word/2010/wordprocessingGroup" xmlns:wpi="http://schemas.microsoft.com/office/word/2010/wordprocessingInk" xmlns:wne="http://schemas.microsoft.com/office/word/2006/wordml" xmlns:wps="http://schemas.microsoft.com/office/word/2010/wordprocessingShape" mc:Ignorable="w14 w15 w16se w16cid w16 w16cex w16sdtdh wp14">
+<w:footnotes xmlns:wpc="http://schemas.microsoft.com/office/word/2010/wordprocessingCanvas" xmlns:cx="http://schemas.microsoft.com/office/drawing/2014/chartex" xmlns:cx1="http://schemas.microsoft.com/office/drawing/2015/9/8/chartex" xmlns:cx2="http://schemas.microsoft.com/office/drawing/2015/10/21/chartex" xmlns:cx3="http://schemas.microsoft.com/office/drawing/2016/5/9/chartex" xmlns:cx4="http://schemas.microsoft.com/office/drawing/2016/5/10/chartex" xmlns:cx5="http://schemas.microsoft.com/office/drawing/2016/5/11/chartex" xmlns:cx6="http://schemas.microsoft.com/office/drawing/2016/5/12/chartex" xmlns:cx7="http://schemas.microsoft.com/office/drawing/2016/5/13/chartex" xmlns:cx8="http://schemas.microsoft.com/office/drawing/2016/5/14/chartex" xmlns:mc="http://schemas.openxmlformats.org/markup-compatibility/2006" xmlns:aink="http://schemas.microsoft.com/office/drawing/2016/ink" xmlns:am3d="http://schemas.microsoft.com/office/drawing/2017/model3d" xmlns:o="urn:schemas-microsoft-com:office:office" xmlns:oel="http://schemas.microsoft.com/office/2019/extlst" xmlns:r="http://schemas.openxmlformats.org/officeDocument/2006/relationships" xmlns:m="http://schemas.openxmlformats.org/officeDocument/2006/math" xmlns:v="urn:schemas-microsoft-com:vml" xmlns:wp14="http://schemas.microsoft.com/office/word/2010/wordprocessingDrawing" xmlns:wp="http://schemas.openxmlformats.org/drawingml/2006/wordprocessingDrawing" xmlns:w10="urn:schemas-microsoft-com:office:word" xmlns:w="http://schemas.openxmlformats.org/wordprocessingml/2006/main" xmlns:w14="http://schemas.microsoft.com/office/word/2010/wordml" xmlns:w15="http://schemas.microsoft.com/office/word/2012/wordml" xmlns:w16cex="http://schemas.microsoft.com/office/word/2018/wordml/cex" xmlns:w16cid="http://schemas.microsoft.com/office/word/2016/wordml/cid" xmlns:w16="http://schemas.microsoft.com/office/word/2018/wordml" xmlns:w16du="http://schemas.microsoft.com/office/word/2023/wordml/word16du" xmlns:w16sdtdh="http://schemas.microsoft.com/office/word/2020/wordml/sdtdatahash" xmlns:w16sdtfl="http://schemas.microsoft.com/office/word/2024/wordml/sdtformatlock" xmlns:w16se="http://schemas.microsoft.com/office/word/2015/wordml/symex" xmlns:wpg="http://schemas.microsoft.com/office/word/2010/wordprocessingGroup" xmlns:wpi="http://schemas.microsoft.com/office/word/2010/wordprocessingInk" xmlns:wne="http://schemas.microsoft.com/office/word/2006/wordml" xmlns:wps="http://schemas.microsoft.com/office/word/2010/wordprocessingShape" mc:Ignorable="w14 w15 w16se w16cid w16 w16cex w16sdtdh w16sdtfl w16du wp14">
   <w:footnote w:type="separator" w:id="-1">
     <w:p>
       <w:pPr>
@@ -12590,7 +12225,7 @@
 </file>
 
 <file path=word/numbering.xml><?xml version="1.0" encoding="utf-8"?>
-<w:numbering xmlns:wpc="http://schemas.microsoft.com/office/word/2010/wordprocessingCanvas" xmlns:cx="http://schemas.microsoft.com/office/drawing/2014/chartex" xmlns:cx1="http://schemas.microsoft.com/office/drawing/2015/9/8/chartex" xmlns:cx2="http://schemas.microsoft.com/office/drawing/2015/10/21/chartex" xmlns:cx3="http://schemas.microsoft.com/office/drawing/2016/5/9/chartex" xmlns:cx4="http://schemas.microsoft.com/office/drawing/2016/5/10/chartex" xmlns:cx5="http://schemas.microsoft.com/office/drawing/2016/5/11/chartex" xmlns:cx6="http://schemas.microsoft.com/office/drawing/2016/5/12/chartex" xmlns:cx7="http://schemas.microsoft.com/office/drawing/2016/5/13/chartex" xmlns:cx8="http://schemas.microsoft.com/office/drawing/2016/5/14/chartex" xmlns:mc="http://schemas.openxmlformats.org/markup-compatibility/2006" xmlns:aink="http://schemas.microsoft.com/office/drawing/2016/ink" xmlns:am3d="http://schemas.microsoft.com/office/drawing/2017/model3d" xmlns:o="urn:schemas-microsoft-com:office:office" xmlns:oel="http://schemas.microsoft.com/office/2019/extlst" xmlns:r="http://schemas.openxmlformats.org/officeDocument/2006/relationships" xmlns:m="http://schemas.openxmlformats.org/officeDocument/2006/math" xmlns:v="urn:schemas-microsoft-com:vml" xmlns:wp14="http://schemas.microsoft.com/office/word/2010/wordprocessingDrawing" xmlns:wp="http://schemas.openxmlformats.org/drawingml/2006/wordprocessingDrawing" xmlns:w10="urn:schemas-microsoft-com:office:word" xmlns:w="http://schemas.openxmlformats.org/wordprocessingml/2006/main" xmlns:w14="http://schemas.microsoft.com/office/word/2010/wordml" xmlns:w15="http://schemas.microsoft.com/office/word/2012/wordml" xmlns:w16cex="http://schemas.microsoft.com/office/word/2018/wordml/cex" xmlns:w16cid="http://schemas.microsoft.com/office/word/2016/wordml/cid" xmlns:w16="http://schemas.microsoft.com/office/word/2018/wordml" xmlns:w16sdtdh="http://schemas.microsoft.com/office/word/2020/wordml/sdtdatahash" xmlns:w16se="http://schemas.microsoft.com/office/word/2015/wordml/symex" xmlns:wpg="http://schemas.microsoft.com/office/word/2010/wordprocessingGroup" xmlns:wpi="http://schemas.microsoft.com/office/word/2010/wordprocessingInk" xmlns:wne="http://schemas.microsoft.com/office/word/2006/wordml" xmlns:wps="http://schemas.microsoft.com/office/word/2010/wordprocessingShape" mc:Ignorable="w14 w15 w16se w16cid w16 w16cex w16sdtdh wp14">
+<w:numbering xmlns:wpc="http://schemas.microsoft.com/office/word/2010/wordprocessingCanvas" xmlns:cx="http://schemas.microsoft.com/office/drawing/2014/chartex" xmlns:cx1="http://schemas.microsoft.com/office/drawing/2015/9/8/chartex" xmlns:cx2="http://schemas.microsoft.com/office/drawing/2015/10/21/chartex" xmlns:cx3="http://schemas.microsoft.com/office/drawing/2016/5/9/chartex" xmlns:cx4="http://schemas.microsoft.com/office/drawing/2016/5/10/chartex" xmlns:cx5="http://schemas.microsoft.com/office/drawing/2016/5/11/chartex" xmlns:cx6="http://schemas.microsoft.com/office/drawing/2016/5/12/chartex" xmlns:cx7="http://schemas.microsoft.com/office/drawing/2016/5/13/chartex" xmlns:cx8="http://schemas.microsoft.com/office/drawing/2016/5/14/chartex" xmlns:mc="http://schemas.openxmlformats.org/markup-compatibility/2006" xmlns:aink="http://schemas.microsoft.com/office/drawing/2016/ink" xmlns:am3d="http://schemas.microsoft.com/office/drawing/2017/model3d" xmlns:o="urn:schemas-microsoft-com:office:office" xmlns:oel="http://schemas.microsoft.com/office/2019/extlst" xmlns:r="http://schemas.openxmlformats.org/officeDocument/2006/relationships" xmlns:m="http://schemas.openxmlformats.org/officeDocument/2006/math" xmlns:v="urn:schemas-microsoft-com:vml" xmlns:wp14="http://schemas.microsoft.com/office/word/2010/wordprocessingDrawing" xmlns:wp="http://schemas.openxmlformats.org/drawingml/2006/wordprocessingDrawing" xmlns:w10="urn:schemas-microsoft-com:office:word" xmlns:w="http://schemas.openxmlformats.org/wordprocessingml/2006/main" xmlns:w14="http://schemas.microsoft.com/office/word/2010/wordml" xmlns:w15="http://schemas.microsoft.com/office/word/2012/wordml" xmlns:w16cex="http://schemas.microsoft.com/office/word/2018/wordml/cex" xmlns:w16cid="http://schemas.microsoft.com/office/word/2016/wordml/cid" xmlns:w16="http://schemas.microsoft.com/office/word/2018/wordml" xmlns:w16du="http://schemas.microsoft.com/office/word/2023/wordml/word16du" xmlns:w16sdtdh="http://schemas.microsoft.com/office/word/2020/wordml/sdtdatahash" xmlns:w16sdtfl="http://schemas.microsoft.com/office/word/2024/wordml/sdtformatlock" xmlns:w16se="http://schemas.microsoft.com/office/word/2015/wordml/symex" xmlns:wpg="http://schemas.microsoft.com/office/word/2010/wordprocessingGroup" xmlns:wpi="http://schemas.microsoft.com/office/word/2010/wordprocessingInk" xmlns:wne="http://schemas.microsoft.com/office/word/2006/wordml" xmlns:wps="http://schemas.microsoft.com/office/word/2010/wordprocessingShape" mc:Ignorable="w14 w15 w16se w16cid w16 w16cex w16sdtdh w16sdtfl w16du wp14">
   <w:abstractNum w:abstractNumId="0" w15:restartNumberingAfterBreak="0">
     <w:nsid w:val="008E7FDC"/>
     <w:multiLevelType w:val="hybridMultilevel"/>
@@ -21875,7 +21510,7 @@
 </file>
 
 <file path=word/styles.xml><?xml version="1.0" encoding="utf-8"?>
-<w:styles xmlns:mc="http://schemas.openxmlformats.org/markup-compatibility/2006" xmlns:r="http://schemas.openxmlformats.org/officeDocument/2006/relationships" xmlns:w="http://schemas.openxmlformats.org/wordprocessingml/2006/main" xmlns:w14="http://schemas.microsoft.com/office/word/2010/wordml" xmlns:w15="http://schemas.microsoft.com/office/word/2012/wordml" xmlns:w16cex="http://schemas.microsoft.com/office/word/2018/wordml/cex" xmlns:w16cid="http://schemas.microsoft.com/office/word/2016/wordml/cid" xmlns:w16="http://schemas.microsoft.com/office/word/2018/wordml" xmlns:w16sdtdh="http://schemas.microsoft.com/office/word/2020/wordml/sdtdatahash" xmlns:w16se="http://schemas.microsoft.com/office/word/2015/wordml/symex" mc:Ignorable="w14 w15 w16se w16cid w16 w16cex w16sdtdh">
+<w:styles xmlns:mc="http://schemas.openxmlformats.org/markup-compatibility/2006" xmlns:r="http://schemas.openxmlformats.org/officeDocument/2006/relationships" xmlns:w="http://schemas.openxmlformats.org/wordprocessingml/2006/main" xmlns:w14="http://schemas.microsoft.com/office/word/2010/wordml" xmlns:w15="http://schemas.microsoft.com/office/word/2012/wordml" xmlns:w16cex="http://schemas.microsoft.com/office/word/2018/wordml/cex" xmlns:w16cid="http://schemas.microsoft.com/office/word/2016/wordml/cid" xmlns:w16="http://schemas.microsoft.com/office/word/2018/wordml" xmlns:w16du="http://schemas.microsoft.com/office/word/2023/wordml/word16du" xmlns:w16sdtdh="http://schemas.microsoft.com/office/word/2020/wordml/sdtdatahash" xmlns:w16sdtfl="http://schemas.microsoft.com/office/word/2024/wordml/sdtformatlock" xmlns:w16se="http://schemas.microsoft.com/office/word/2015/wordml/symex" mc:Ignorable="w14 w15 w16se w16cid w16 w16cex w16sdtdh w16sdtfl w16du">
   <w:docDefaults>
     <w:rPrDefault>
       <w:rPr>
